--- a/document/河南移动需求文档.docx
+++ b/document/河南移动需求文档.docx
@@ -45,9 +45,6 @@
           <w:numId w:val="1"/>
         </w:numPr>
         <w:ind w:left="720" w:hanging="720"/>
-        <w:rPr>
-          <w:rFonts w:hint="eastAsia"/>
-        </w:rPr>
       </w:pPr>
       <w:bookmarkStart w:id="0" w:name="_Toc498836223"/>
       <w:r>
@@ -79,7 +76,7 @@
       <w:pPr>
         <w:ind w:firstLineChars="200" w:firstLine="400"/>
         <w:rPr>
-          <w:rFonts w:eastAsia="PMingLiU" w:hint="eastAsia"/>
+          <w:rFonts w:eastAsia="PMingLiU"/>
         </w:rPr>
       </w:pPr>
       <w:r>
@@ -218,9 +215,6 @@
     <w:p>
       <w:pPr>
         <w:ind w:left="720"/>
-        <w:rPr>
-          <w:rFonts w:hint="eastAsia"/>
-        </w:rPr>
       </w:pPr>
     </w:p>
     <w:p>
@@ -239,9 +233,6 @@
     <w:p>
       <w:pPr>
         <w:ind w:firstLineChars="200" w:firstLine="400"/>
-        <w:rPr>
-          <w:rFonts w:hint="eastAsia"/>
-        </w:rPr>
       </w:pPr>
       <w:r>
         <w:rPr>
@@ -288,11 +279,6 @@
       <w:bookmarkEnd w:id="3"/>
     </w:p>
     <w:p>
-      <w:pPr>
-        <w:rPr>
-          <w:rFonts w:hint="eastAsia"/>
-        </w:rPr>
-      </w:pPr>
       <w:r>
         <w:rPr>
           <w:rFonts w:hint="eastAsia"/>
@@ -345,9 +331,6 @@
     <w:p>
       <w:pPr>
         <w:ind w:firstLine="408"/>
-        <w:rPr>
-          <w:rFonts w:hint="eastAsia"/>
-        </w:rPr>
       </w:pPr>
       <w:r>
         <w:t>[2]</w:t>
@@ -384,7 +367,6 @@
     <w:p>
       <w:pPr>
         <w:rPr>
-          <w:rFonts w:hint="eastAsia"/>
           <w:lang w:eastAsia="zh-TW"/>
         </w:rPr>
       </w:pPr>
@@ -399,7 +381,6 @@
     <w:p>
       <w:pPr>
         <w:rPr>
-          <w:rFonts w:hint="eastAsia"/>
           <w:lang w:eastAsia="zh-TW"/>
         </w:rPr>
       </w:pPr>
@@ -422,7 +403,6 @@
     <w:p>
       <w:pPr>
         <w:rPr>
-          <w:rFonts w:hint="eastAsia"/>
           <w:lang w:eastAsia="zh-TW"/>
         </w:rPr>
       </w:pPr>
@@ -470,7 +450,6 @@
     <w:p>
       <w:pPr>
         <w:rPr>
-          <w:rFonts w:hint="eastAsia"/>
           <w:lang w:eastAsia="zh-TW"/>
         </w:rPr>
       </w:pPr>
@@ -647,13 +626,7 @@
         <w:rPr>
           <w:rFonts w:hint="eastAsia"/>
         </w:rPr>
-        <w:t>货物</w:t>
-      </w:r>
-      <w:r>
-        <w:rPr>
-          <w:rFonts w:hint="eastAsia"/>
-        </w:rPr>
-        <w:t>移位</w:t>
+        <w:t>货物移位</w:t>
       </w:r>
     </w:p>
     <w:p>
@@ -747,19 +720,7 @@
         <w:rPr>
           <w:rFonts w:hint="eastAsia"/>
         </w:rPr>
-        <w:t>货物</w:t>
-      </w:r>
-      <w:r>
-        <w:rPr>
-          <w:rFonts w:hint="eastAsia"/>
-        </w:rPr>
-        <w:t>暂存点</w:t>
-      </w:r>
-      <w:r>
-        <w:rPr>
-          <w:rFonts w:hint="eastAsia"/>
-        </w:rPr>
-        <w:t>跟踪</w:t>
+        <w:t>货物暂存点跟踪</w:t>
       </w:r>
     </w:p>
     <w:p>
@@ -815,11 +776,6 @@
       <w:bookmarkEnd w:id="8"/>
     </w:p>
     <w:p>
-      <w:pPr>
-        <w:rPr>
-          <w:rFonts w:hint="eastAsia"/>
-        </w:rPr>
-      </w:pPr>
       <w:r>
         <w:rPr>
           <w:noProof/>
@@ -997,22 +953,11 @@
             <w:gridSpan w:val="3"/>
           </w:tcPr>
           <w:p>
-            <w:pPr>
-              <w:rPr>
-                <w:rFonts w:hint="eastAsia"/>
-              </w:rPr>
-            </w:pPr>
-            <w:r>
-              <w:rPr>
-                <w:rFonts w:hint="eastAsia"/>
-              </w:rPr>
-              <w:t>仓库管理人员</w:t>
-            </w:r>
-            <w:r>
-              <w:rPr>
-                <w:rFonts w:hint="eastAsia"/>
-              </w:rPr>
-              <w:t>获取</w:t>
+            <w:r>
+              <w:rPr>
+                <w:rFonts w:hint="eastAsia"/>
+              </w:rPr>
+              <w:t>仓库管理人员获取</w:t>
             </w:r>
             <w:r>
               <w:t>收货单，并根据收货单打印货箱</w:t>
@@ -1195,13 +1140,7 @@
               <w:rPr>
                 <w:rFonts w:hint="eastAsia"/>
               </w:rPr>
-              <w:t>系统</w:t>
-            </w:r>
-            <w:r>
-              <w:rPr>
-                <w:rFonts w:hint="eastAsia"/>
-              </w:rPr>
-              <w:t>将</w:t>
+              <w:t>系统将</w:t>
             </w:r>
             <w:r>
               <w:t>报文信息存入数据库中</w:t>
@@ -1222,13 +1161,7 @@
               <w:rPr>
                 <w:rFonts w:hint="eastAsia"/>
               </w:rPr>
-              <w:t>系统</w:t>
-            </w:r>
-            <w:r>
-              <w:rPr>
-                <w:rFonts w:hint="eastAsia"/>
-              </w:rPr>
-              <w:t>显示列表</w:t>
+              <w:t>系统显示列表</w:t>
             </w:r>
             <w:r>
               <w:t>信息（</w:t>
@@ -1262,9 +1195,6 @@
               <w:spacing w:line="240" w:lineRule="auto"/>
               <w:ind w:firstLineChars="0"/>
               <w:jc w:val="both"/>
-              <w:rPr>
-                <w:rFonts w:hint="eastAsia"/>
-              </w:rPr>
             </w:pPr>
             <w:r>
               <w:rPr>
@@ -1289,9 +1219,6 @@
               <w:spacing w:line="240" w:lineRule="auto"/>
               <w:ind w:firstLineChars="0"/>
               <w:jc w:val="both"/>
-              <w:rPr>
-                <w:rFonts w:hint="eastAsia"/>
-              </w:rPr>
             </w:pPr>
             <w:r>
               <w:rPr>
@@ -1371,7 +1298,575 @@
             <w:tcW w:w="7767" w:type="dxa"/>
             <w:gridSpan w:val="3"/>
           </w:tcPr>
-          <w:p/>
+          <w:p>
+            <w:pPr>
+              <w:pStyle w:val="af1"/>
+              <w:numPr>
+                <w:ilvl w:val="0"/>
+                <w:numId w:val="32"/>
+              </w:numPr>
+              <w:ind w:firstLineChars="0"/>
+            </w:pPr>
+            <w:r>
+              <w:rPr>
+                <w:rFonts w:hint="eastAsia"/>
+              </w:rPr>
+              <w:t>超高频</w:t>
+            </w:r>
+            <w:r>
+              <w:t>标签：</w:t>
+            </w:r>
+          </w:p>
+          <w:p>
+            <w:pPr>
+              <w:pStyle w:val="af1"/>
+              <w:numPr>
+                <w:ilvl w:val="0"/>
+                <w:numId w:val="33"/>
+              </w:numPr>
+              <w:ind w:firstLineChars="0"/>
+            </w:pPr>
+            <w:r>
+              <w:rPr>
+                <w:rFonts w:hint="eastAsia"/>
+              </w:rPr>
+              <w:t>EPC</w:t>
+            </w:r>
+            <w:proofErr w:type="gramStart"/>
+            <w:r>
+              <w:rPr>
+                <w:rFonts w:hint="eastAsia"/>
+              </w:rPr>
+              <w:t>区</w:t>
+            </w:r>
+            <w:r>
+              <w:t>写箱号</w:t>
+            </w:r>
+            <w:proofErr w:type="gramEnd"/>
+            <w:r>
+              <w:rPr>
+                <w:rFonts w:hint="eastAsia"/>
+              </w:rPr>
+              <w:t>：</w:t>
+            </w:r>
+            <w:r>
+              <w:rPr>
+                <w:rFonts w:hint="eastAsia"/>
+                <w:color w:val="FF0000"/>
+              </w:rPr>
+              <w:t>00000</w:t>
+            </w:r>
+            <w:r>
+              <w:rPr>
+                <w:rFonts w:hint="eastAsia"/>
+              </w:rPr>
+              <w:t>201511000131174</w:t>
+            </w:r>
+            <w:r>
+              <w:t>/1/1</w:t>
+            </w:r>
+            <w:r>
+              <w:rPr>
+                <w:rFonts w:hint="eastAsia"/>
+              </w:rPr>
+              <w:t>，共</w:t>
+            </w:r>
+            <w:r>
+              <w:t>使用</w:t>
+            </w:r>
+            <w:r>
+              <w:rPr>
+                <w:rFonts w:hint="eastAsia"/>
+              </w:rPr>
+              <w:t>76个</w:t>
+            </w:r>
+            <w:r>
+              <w:t>bit，</w:t>
+            </w:r>
+            <w:r>
+              <w:rPr>
+                <w:rFonts w:hint="eastAsia"/>
+              </w:rPr>
+              <w:t>20个</w:t>
+            </w:r>
+            <w:r>
+              <w:t>bit</w:t>
+            </w:r>
+            <w:r>
+              <w:rPr>
+                <w:rFonts w:hint="eastAsia"/>
+              </w:rPr>
+              <w:t>保留</w:t>
+            </w:r>
+          </w:p>
+          <w:p>
+            <w:pPr>
+              <w:pStyle w:val="af1"/>
+              <w:numPr>
+                <w:ilvl w:val="0"/>
+                <w:numId w:val="33"/>
+              </w:numPr>
+              <w:ind w:firstLineChars="0"/>
+            </w:pPr>
+            <w:r>
+              <w:t>User区</w:t>
+            </w:r>
+            <w:r>
+              <w:rPr>
+                <w:rFonts w:hint="eastAsia"/>
+              </w:rPr>
+              <w:t>：0、</w:t>
+            </w:r>
+            <w:r>
+              <w:t>1block写</w:t>
+            </w:r>
+            <w:r>
+              <w:rPr>
+                <w:rFonts w:hint="eastAsia"/>
+              </w:rPr>
+              <w:t>物料编码016050106900000</w:t>
+            </w:r>
+            <w:r>
+              <w:t>6</w:t>
+            </w:r>
+            <w:r>
+              <w:rPr>
+                <w:rFonts w:hint="eastAsia"/>
+              </w:rPr>
+              <w:t>、2block写</w:t>
+            </w:r>
+            <w:r>
+              <w:t>物料数量</w:t>
+            </w:r>
+            <w:r>
+              <w:rPr>
+                <w:rFonts w:hint="eastAsia"/>
+              </w:rPr>
+              <w:t>（</w:t>
+            </w:r>
+            <w:r>
+              <w:t>前两个byte</w:t>
+            </w:r>
+            <w:r>
+              <w:rPr>
+                <w:rFonts w:hint="eastAsia"/>
+              </w:rPr>
+              <w:t>储存</w:t>
+            </w:r>
+            <w:r>
+              <w:t>最新</w:t>
+            </w:r>
+            <w:r>
+              <w:rPr>
+                <w:rFonts w:hint="eastAsia"/>
+              </w:rPr>
+              <w:t>剩余</w:t>
+            </w:r>
+            <w:r>
+              <w:t>数量</w:t>
+            </w:r>
+            <w:r>
+              <w:rPr>
+                <w:rFonts w:hint="eastAsia"/>
+              </w:rPr>
+              <w:t>，后两个</w:t>
+            </w:r>
+            <w:r>
+              <w:t>byte</w:t>
+            </w:r>
+            <w:r>
+              <w:rPr>
+                <w:rFonts w:hint="eastAsia"/>
+              </w:rPr>
+              <w:t>储存</w:t>
+            </w:r>
+            <w:r>
+              <w:t>原始数量）</w:t>
+            </w:r>
+          </w:p>
+          <w:p>
+            <w:pPr>
+              <w:pStyle w:val="af1"/>
+              <w:numPr>
+                <w:ilvl w:val="0"/>
+                <w:numId w:val="32"/>
+              </w:numPr>
+              <w:ind w:firstLineChars="0"/>
+            </w:pPr>
+            <w:r>
+              <w:rPr>
+                <w:rFonts w:hint="eastAsia"/>
+              </w:rPr>
+              <w:t>高频</w:t>
+            </w:r>
+            <w:r>
+              <w:t>标签：</w:t>
+            </w:r>
+          </w:p>
+          <w:p>
+            <w:pPr>
+              <w:pStyle w:val="af1"/>
+              <w:numPr>
+                <w:ilvl w:val="0"/>
+                <w:numId w:val="34"/>
+              </w:numPr>
+              <w:ind w:firstLineChars="0"/>
+            </w:pPr>
+            <w:r>
+              <w:rPr>
+                <w:rFonts w:hint="eastAsia"/>
+              </w:rPr>
+              <w:lastRenderedPageBreak/>
+              <w:t>涵盖</w:t>
+            </w:r>
+            <w:r>
+              <w:t>超高频标签</w:t>
+            </w:r>
+            <w:r>
+              <w:rPr>
+                <w:rFonts w:hint="eastAsia"/>
+              </w:rPr>
+              <w:t>所有</w:t>
+            </w:r>
+            <w:r>
+              <w:t>信息</w:t>
+            </w:r>
+          </w:p>
+          <w:p>
+            <w:pPr>
+              <w:pStyle w:val="af1"/>
+              <w:numPr>
+                <w:ilvl w:val="0"/>
+                <w:numId w:val="34"/>
+              </w:numPr>
+              <w:ind w:firstLineChars="0"/>
+            </w:pPr>
+            <w:r>
+              <w:t>Sector1</w:t>
+            </w:r>
+            <w:r>
+              <w:rPr>
+                <w:rFonts w:hint="eastAsia"/>
+              </w:rPr>
+              <w:t>-</w:t>
+            </w:r>
+            <w:r>
+              <w:t>block0</w:t>
+            </w:r>
+            <w:r>
+              <w:rPr>
+                <w:rFonts w:hint="eastAsia"/>
+              </w:rPr>
+              <w:t>：EPC号</w:t>
+            </w:r>
+          </w:p>
+          <w:p>
+            <w:pPr>
+              <w:pStyle w:val="af1"/>
+              <w:numPr>
+                <w:ilvl w:val="0"/>
+                <w:numId w:val="34"/>
+              </w:numPr>
+              <w:ind w:firstLineChars="0"/>
+            </w:pPr>
+            <w:r>
+              <w:rPr>
+                <w:rFonts w:hint="eastAsia"/>
+              </w:rPr>
+              <w:t>S</w:t>
+            </w:r>
+            <w:r>
+              <w:t>ector1-block1</w:t>
+            </w:r>
+            <w:r>
+              <w:rPr>
+                <w:rFonts w:hint="eastAsia"/>
+              </w:rPr>
+              <w:t>：物料</w:t>
+            </w:r>
+            <w:r>
+              <w:t>编码</w:t>
+            </w:r>
+          </w:p>
+          <w:p>
+            <w:pPr>
+              <w:pStyle w:val="af1"/>
+              <w:numPr>
+                <w:ilvl w:val="0"/>
+                <w:numId w:val="34"/>
+              </w:numPr>
+              <w:ind w:firstLineChars="0"/>
+            </w:pPr>
+            <w:r>
+              <w:rPr>
+                <w:rFonts w:hint="eastAsia"/>
+              </w:rPr>
+              <w:t>S</w:t>
+            </w:r>
+            <w:r>
+              <w:t>ector1-block2</w:t>
+            </w:r>
+            <w:r>
+              <w:rPr>
+                <w:rFonts w:hint="eastAsia"/>
+              </w:rPr>
+              <w:t>：</w:t>
+            </w:r>
+            <w:r>
+              <w:t>物料数量</w:t>
+            </w:r>
+          </w:p>
+          <w:p>
+            <w:pPr>
+              <w:pStyle w:val="af1"/>
+              <w:numPr>
+                <w:ilvl w:val="0"/>
+                <w:numId w:val="34"/>
+              </w:numPr>
+              <w:ind w:firstLineChars="0"/>
+            </w:pPr>
+            <w:r>
+              <w:rPr>
+                <w:rFonts w:hint="eastAsia"/>
+              </w:rPr>
+              <w:t>Sector1-block3：</w:t>
+            </w:r>
+            <w:r>
+              <w:t>项目编码</w:t>
+            </w:r>
+            <w:r>
+              <w:rPr>
+                <w:rFonts w:hint="eastAsia"/>
+              </w:rPr>
+              <w:t>（</w:t>
+            </w:r>
+            <w:proofErr w:type="spellStart"/>
+            <w:r>
+              <w:rPr>
+                <w:rFonts w:hint="eastAsia"/>
+              </w:rPr>
+              <w:t>Project_Code</w:t>
+            </w:r>
+            <w:proofErr w:type="spellEnd"/>
+            <w:r>
+              <w:rPr>
+                <w:rFonts w:hint="eastAsia"/>
+              </w:rPr>
+              <w:t>，</w:t>
+            </w:r>
+            <w:r>
+              <w:t>前</w:t>
+            </w:r>
+            <w:r>
+              <w:rPr>
+                <w:rFonts w:hint="eastAsia"/>
+              </w:rPr>
+              <w:t>8个</w:t>
+            </w:r>
+            <w:r>
+              <w:t>byte</w:t>
+            </w:r>
+            <w:r>
+              <w:rPr>
+                <w:rFonts w:hint="eastAsia"/>
+              </w:rPr>
+              <w:t>）+</w:t>
+            </w:r>
+            <w:r>
+              <w:t>项目负责人</w:t>
+            </w:r>
+            <w:r>
+              <w:rPr>
+                <w:rFonts w:hint="eastAsia"/>
+              </w:rPr>
+              <w:t>（</w:t>
+            </w:r>
+            <w:proofErr w:type="spellStart"/>
+            <w:r>
+              <w:rPr>
+                <w:rFonts w:hint="eastAsia"/>
+              </w:rPr>
+              <w:t>A</w:t>
+            </w:r>
+            <w:r>
+              <w:t>pply_Person</w:t>
+            </w:r>
+            <w:proofErr w:type="spellEnd"/>
+            <w:r>
+              <w:rPr>
+                <w:rFonts w:hint="eastAsia"/>
+              </w:rPr>
+              <w:t>，</w:t>
+            </w:r>
+            <w:r>
+              <w:t>后</w:t>
+            </w:r>
+            <w:r>
+              <w:rPr>
+                <w:rFonts w:hint="eastAsia"/>
+              </w:rPr>
+              <w:t>8个</w:t>
+            </w:r>
+            <w:r>
+              <w:t>byte</w:t>
+            </w:r>
+            <w:r>
+              <w:rPr>
+                <w:rFonts w:hint="eastAsia"/>
+              </w:rPr>
+              <w:t>）</w:t>
+            </w:r>
+          </w:p>
+          <w:p>
+            <w:pPr>
+              <w:pStyle w:val="af1"/>
+              <w:numPr>
+                <w:ilvl w:val="0"/>
+                <w:numId w:val="32"/>
+              </w:numPr>
+              <w:ind w:firstLineChars="0"/>
+              <w:rPr>
+                <w:rFonts w:hint="eastAsia"/>
+              </w:rPr>
+            </w:pPr>
+            <w:r>
+              <w:rPr>
+                <w:rFonts w:hint="eastAsia"/>
+              </w:rPr>
+              <w:t>标签</w:t>
+            </w:r>
+            <w:r>
+              <w:t>表面</w:t>
+            </w:r>
+          </w:p>
+          <w:p>
+            <w:r>
+              <w:rPr>
+                <w:rFonts w:hint="eastAsia"/>
+              </w:rPr>
+              <w:t>箱号条码、物料</w:t>
+            </w:r>
+            <w:r>
+              <w:t>编码</w:t>
+            </w:r>
+            <w:r>
+              <w:rPr>
+                <w:rFonts w:hint="eastAsia"/>
+              </w:rPr>
+              <w:t>、</w:t>
+            </w:r>
+            <w:r>
+              <w:t>项目号</w:t>
+            </w:r>
+            <w:r>
+              <w:rPr>
+                <w:rFonts w:hint="eastAsia"/>
+              </w:rPr>
+              <w:t>、</w:t>
+            </w:r>
+            <w:r>
+              <w:t>项目负责人</w:t>
+            </w:r>
+          </w:p>
+          <w:p>
+            <w:pPr>
+              <w:rPr>
+                <w:rFonts w:hint="eastAsia"/>
+              </w:rPr>
+            </w:pPr>
+            <w:bookmarkStart w:id="9" w:name="_GoBack"/>
+            <w:bookmarkEnd w:id="9"/>
+          </w:p>
+          <w:p>
+            <w:pPr>
+              <w:pStyle w:val="af1"/>
+              <w:numPr>
+                <w:ilvl w:val="0"/>
+                <w:numId w:val="35"/>
+              </w:numPr>
+              <w:spacing w:line="240" w:lineRule="auto"/>
+              <w:ind w:firstLineChars="0"/>
+              <w:jc w:val="both"/>
+            </w:pPr>
+            <w:r>
+              <w:rPr>
+                <w:rFonts w:hint="eastAsia"/>
+              </w:rPr>
+              <w:t>打印</w:t>
+            </w:r>
+            <w:r>
+              <w:t>标签</w:t>
+            </w:r>
+          </w:p>
+          <w:p>
+            <w:pPr>
+              <w:pStyle w:val="af1"/>
+              <w:numPr>
+                <w:ilvl w:val="0"/>
+                <w:numId w:val="35"/>
+              </w:numPr>
+              <w:spacing w:line="240" w:lineRule="auto"/>
+              <w:ind w:firstLineChars="0"/>
+              <w:jc w:val="both"/>
+            </w:pPr>
+            <w:r>
+              <w:rPr>
+                <w:rFonts w:hint="eastAsia"/>
+              </w:rPr>
+              <w:t>写入UHF标签</w:t>
+            </w:r>
+            <w:r>
+              <w:t>信息</w:t>
+            </w:r>
+            <w:r>
+              <w:rPr>
+                <w:rFonts w:hint="eastAsia"/>
+              </w:rPr>
+              <w:t>，</w:t>
+            </w:r>
+            <w:r>
+              <w:t>打印标签表面信息</w:t>
+            </w:r>
+          </w:p>
+          <w:p>
+            <w:pPr>
+              <w:pStyle w:val="af1"/>
+              <w:numPr>
+                <w:ilvl w:val="0"/>
+                <w:numId w:val="35"/>
+              </w:numPr>
+              <w:spacing w:line="240" w:lineRule="auto"/>
+              <w:ind w:firstLineChars="0"/>
+              <w:jc w:val="both"/>
+            </w:pPr>
+            <w:r>
+              <w:rPr>
+                <w:rFonts w:hint="eastAsia"/>
+              </w:rPr>
+              <w:t>扫描标签</w:t>
+            </w:r>
+            <w:r>
+              <w:t>表面箱号条码</w:t>
+            </w:r>
+            <w:r>
+              <w:rPr>
+                <w:rFonts w:hint="eastAsia"/>
+              </w:rPr>
+              <w:t>，</w:t>
+            </w:r>
+            <w:r>
+              <w:t>写入高频</w:t>
+            </w:r>
+            <w:r>
+              <w:rPr>
+                <w:rFonts w:hint="eastAsia"/>
+              </w:rPr>
+              <w:t>标签</w:t>
+            </w:r>
+            <w:r>
+              <w:t>信息</w:t>
+            </w:r>
+          </w:p>
         </w:tc>
       </w:tr>
       <w:tr>
@@ -1384,6 +1879,7 @@
               <w:rPr>
                 <w:rFonts w:hint="eastAsia"/>
               </w:rPr>
+              <w:lastRenderedPageBreak/>
               <w:t>业务规则</w:t>
             </w:r>
           </w:p>
@@ -1464,7 +1960,7 @@
             <w:tcW w:w="1701" w:type="dxa"/>
           </w:tcPr>
           <w:p>
-            <w:bookmarkStart w:id="9" w:name="_Toc498836233"/>
+            <w:bookmarkStart w:id="10" w:name="_Toc498836233"/>
             <w:r>
               <w:rPr>
                 <w:rFonts w:hint="eastAsia"/>
@@ -1548,11 +2044,6 @@
             <w:gridSpan w:val="3"/>
           </w:tcPr>
           <w:p>
-            <w:pPr>
-              <w:rPr>
-                <w:rFonts w:hint="eastAsia"/>
-              </w:rPr>
-            </w:pPr>
             <w:r>
               <w:rPr>
                 <w:rFonts w:hint="eastAsia"/>
@@ -1771,9 +2262,6 @@
               <w:spacing w:line="240" w:lineRule="auto"/>
               <w:ind w:firstLineChars="0"/>
               <w:jc w:val="both"/>
-              <w:rPr>
-                <w:rFonts w:hint="eastAsia"/>
-              </w:rPr>
             </w:pPr>
             <w:r>
               <w:rPr>
@@ -1973,11 +2461,6 @@
             <w:tcW w:w="2394" w:type="dxa"/>
           </w:tcPr>
           <w:p>
-            <w:pPr>
-              <w:rPr>
-                <w:rFonts w:hint="eastAsia"/>
-              </w:rPr>
-            </w:pPr>
             <w:r>
               <w:rPr>
                 <w:rFonts w:hint="eastAsia"/>
@@ -2010,11 +2493,6 @@
             <w:gridSpan w:val="3"/>
           </w:tcPr>
           <w:p>
-            <w:pPr>
-              <w:rPr>
-                <w:rFonts w:hint="eastAsia"/>
-              </w:rPr>
-            </w:pPr>
             <w:r>
               <w:rPr>
                 <w:rFonts w:hint="eastAsia"/>
@@ -2139,39 +2617,6 @@
             <w:tcW w:w="7767" w:type="dxa"/>
             <w:gridSpan w:val="3"/>
           </w:tcPr>
-          <w:p>
-            <w:pPr>
-              <w:pStyle w:val="af1"/>
-              <w:numPr>
-                <w:ilvl w:val="0"/>
-                <w:numId w:val="17"/>
-              </w:numPr>
-              <w:spacing w:line="240" w:lineRule="auto"/>
-              <w:ind w:firstLineChars="0"/>
-              <w:jc w:val="both"/>
-              <w:rPr>
-                <w:rFonts w:hint="eastAsia"/>
-              </w:rPr>
-            </w:pPr>
-            <w:r>
-              <w:rPr>
-                <w:rFonts w:hint="eastAsia"/>
-              </w:rPr>
-              <w:t>扫描</w:t>
-            </w:r>
-            <w:r>
-              <w:t>货位标签</w:t>
-            </w:r>
-            <w:r>
-              <w:rPr>
-                <w:rFonts w:hint="eastAsia"/>
-              </w:rPr>
-              <w:t>，</w:t>
-            </w:r>
-            <w:r>
-              <w:t>确认货位信息</w:t>
-            </w:r>
-          </w:p>
           <w:p>
             <w:pPr>
               <w:pStyle w:val="af1"/>
@@ -2190,22 +2635,16 @@
               <w:t>扫描</w:t>
             </w:r>
             <w:r>
-              <w:t>货物标签，</w:t>
-            </w:r>
-            <w:r>
-              <w:rPr>
-                <w:rFonts w:hint="eastAsia"/>
-              </w:rPr>
-              <w:t>确认</w:t>
-            </w:r>
-            <w:r>
-              <w:t>货物</w:t>
-            </w:r>
-            <w:r>
-              <w:rPr>
-                <w:rFonts w:hint="eastAsia"/>
-              </w:rPr>
-              <w:t>信息</w:t>
+              <w:t>货位标签</w:t>
+            </w:r>
+            <w:r>
+              <w:rPr>
+                <w:rFonts w:hint="eastAsia"/>
+              </w:rPr>
+              <w:t>，</w:t>
+            </w:r>
+            <w:r>
+              <w:t>确认货位信息</w:t>
             </w:r>
           </w:p>
           <w:p>
@@ -2218,9 +2657,42 @@
               <w:spacing w:line="240" w:lineRule="auto"/>
               <w:ind w:firstLineChars="0"/>
               <w:jc w:val="both"/>
-              <w:rPr>
-                <w:rFonts w:hint="eastAsia"/>
-              </w:rPr>
+            </w:pPr>
+            <w:r>
+              <w:rPr>
+                <w:rFonts w:hint="eastAsia"/>
+              </w:rPr>
+              <w:t>扫描</w:t>
+            </w:r>
+            <w:r>
+              <w:t>货物标签，</w:t>
+            </w:r>
+            <w:r>
+              <w:rPr>
+                <w:rFonts w:hint="eastAsia"/>
+              </w:rPr>
+              <w:t>确认</w:t>
+            </w:r>
+            <w:r>
+              <w:t>货物</w:t>
+            </w:r>
+            <w:r>
+              <w:rPr>
+                <w:rFonts w:hint="eastAsia"/>
+              </w:rPr>
+              <w:t>信息</w:t>
+            </w:r>
+          </w:p>
+          <w:p>
+            <w:pPr>
+              <w:pStyle w:val="af1"/>
+              <w:numPr>
+                <w:ilvl w:val="0"/>
+                <w:numId w:val="17"/>
+              </w:numPr>
+              <w:spacing w:line="240" w:lineRule="auto"/>
+              <w:ind w:firstLineChars="0"/>
+              <w:jc w:val="both"/>
             </w:pPr>
             <w:r>
               <w:rPr>
@@ -2417,11 +2889,6 @@
             <w:tcW w:w="2394" w:type="dxa"/>
           </w:tcPr>
           <w:p>
-            <w:pPr>
-              <w:rPr>
-                <w:rFonts w:hint="eastAsia"/>
-              </w:rPr>
-            </w:pPr>
             <w:r>
               <w:rPr>
                 <w:rFonts w:hint="eastAsia"/>
@@ -2655,6 +3122,7 @@
               <w:ind w:firstLineChars="0"/>
               <w:jc w:val="both"/>
             </w:pPr>
+            <w:proofErr w:type="gramStart"/>
             <w:r>
               <w:rPr>
                 <w:rFonts w:hint="eastAsia"/>
@@ -2664,6 +3132,7 @@
             <w:r>
               <w:t>相应</w:t>
             </w:r>
+            <w:proofErr w:type="gramEnd"/>
             <w:r>
               <w:rPr>
                 <w:rFonts w:hint="eastAsia"/>
@@ -2741,9 +3210,6 @@
               <w:spacing w:line="240" w:lineRule="auto"/>
               <w:ind w:firstLineChars="0"/>
               <w:jc w:val="both"/>
-              <w:rPr>
-                <w:rFonts w:hint="eastAsia"/>
-              </w:rPr>
             </w:pPr>
             <w:r>
               <w:rPr>
@@ -2921,13 +3387,7 @@
               <w:rPr>
                 <w:rFonts w:hint="eastAsia"/>
               </w:rPr>
-              <w:t>UC10</w:t>
-            </w:r>
-            <w:r>
-              <w:rPr>
-                <w:rFonts w:hint="eastAsia"/>
-              </w:rPr>
-              <w:t>4</w:t>
+              <w:t>UC104</w:t>
             </w:r>
           </w:p>
         </w:tc>
@@ -2949,11 +3409,6 @@
             <w:tcW w:w="2394" w:type="dxa"/>
           </w:tcPr>
           <w:p>
-            <w:pPr>
-              <w:rPr>
-                <w:rFonts w:hint="eastAsia"/>
-              </w:rPr>
-            </w:pPr>
             <w:r>
               <w:rPr>
                 <w:rFonts w:hint="eastAsia"/>
@@ -2986,11 +3441,6 @@
             <w:gridSpan w:val="3"/>
           </w:tcPr>
           <w:p>
-            <w:pPr>
-              <w:rPr>
-                <w:rFonts w:hint="eastAsia"/>
-              </w:rPr>
-            </w:pPr>
             <w:r>
               <w:rPr>
                 <w:rFonts w:hint="eastAsia"/>
@@ -3272,9 +3722,6 @@
               <w:spacing w:line="240" w:lineRule="auto"/>
               <w:ind w:firstLineChars="0"/>
               <w:jc w:val="both"/>
-              <w:rPr>
-                <w:rFonts w:hint="eastAsia"/>
-              </w:rPr>
             </w:pPr>
             <w:r>
               <w:rPr>
@@ -3307,13 +3754,7 @@
             <w:tcW w:w="7767" w:type="dxa"/>
             <w:gridSpan w:val="3"/>
           </w:tcPr>
-          <w:p>
-            <w:pPr>
-              <w:rPr>
-                <w:rFonts w:hint="eastAsia"/>
-              </w:rPr>
-            </w:pPr>
-          </w:p>
+          <w:p/>
         </w:tc>
       </w:tr>
       <w:tr>
@@ -3468,11 +3909,6 @@
             <w:tcW w:w="2394" w:type="dxa"/>
           </w:tcPr>
           <w:p>
-            <w:pPr>
-              <w:rPr>
-                <w:rFonts w:hint="eastAsia"/>
-              </w:rPr>
-            </w:pPr>
             <w:r>
               <w:rPr>
                 <w:rFonts w:hint="eastAsia"/>
@@ -3750,9 +4186,6 @@
               <w:spacing w:line="240" w:lineRule="auto"/>
               <w:ind w:firstLineChars="0"/>
               <w:jc w:val="both"/>
-              <w:rPr>
-                <w:rFonts w:hint="eastAsia"/>
-              </w:rPr>
             </w:pPr>
             <w:r>
               <w:rPr>
@@ -4151,9 +4584,6 @@
               <w:spacing w:line="240" w:lineRule="auto"/>
               <w:ind w:firstLineChars="0"/>
               <w:jc w:val="both"/>
-              <w:rPr>
-                <w:rFonts w:hint="eastAsia"/>
-              </w:rPr>
             </w:pPr>
             <w:r>
               <w:t>申领人确认申领成功</w:t>
@@ -4202,13 +4632,7 @@
             <w:tcW w:w="7767" w:type="dxa"/>
             <w:gridSpan w:val="3"/>
           </w:tcPr>
-          <w:p>
-            <w:pPr>
-              <w:rPr>
-                <w:rFonts w:hint="eastAsia"/>
-              </w:rPr>
-            </w:pPr>
-          </w:p>
+          <w:p/>
         </w:tc>
       </w:tr>
       <w:tr>
@@ -4342,11 +4766,6 @@
             <w:tcW w:w="2394" w:type="dxa"/>
           </w:tcPr>
           <w:p>
-            <w:pPr>
-              <w:rPr>
-                <w:rFonts w:hint="eastAsia"/>
-              </w:rPr>
-            </w:pPr>
             <w:r>
               <w:rPr>
                 <w:rFonts w:hint="eastAsia"/>
@@ -4379,11 +4798,6 @@
             <w:gridSpan w:val="3"/>
           </w:tcPr>
           <w:p>
-            <w:pPr>
-              <w:rPr>
-                <w:rFonts w:hint="eastAsia"/>
-              </w:rPr>
-            </w:pPr>
             <w:r>
               <w:rPr>
                 <w:rFonts w:hint="eastAsia"/>
@@ -4425,11 +4839,6 @@
             <w:gridSpan w:val="3"/>
           </w:tcPr>
           <w:p>
-            <w:pPr>
-              <w:rPr>
-                <w:rFonts w:hint="eastAsia"/>
-              </w:rPr>
-            </w:pPr>
             <w:r>
               <w:rPr>
                 <w:rFonts w:hint="eastAsia"/>
@@ -4640,9 +5049,6 @@
               <w:spacing w:line="240" w:lineRule="auto"/>
               <w:ind w:firstLineChars="0"/>
               <w:jc w:val="both"/>
-              <w:rPr>
-                <w:rFonts w:hint="eastAsia"/>
-              </w:rPr>
             </w:pPr>
             <w:r>
               <w:t>将信息</w:t>
@@ -4867,11 +5273,6 @@
             <w:tcW w:w="2394" w:type="dxa"/>
           </w:tcPr>
           <w:p>
-            <w:pPr>
-              <w:rPr>
-                <w:rFonts w:hint="eastAsia"/>
-              </w:rPr>
-            </w:pPr>
             <w:r>
               <w:rPr>
                 <w:rFonts w:hint="eastAsia"/>
@@ -4908,13 +5309,7 @@
               <w:rPr>
                 <w:rFonts w:hint="eastAsia"/>
               </w:rPr>
-              <w:t>施工</w:t>
-            </w:r>
-            <w:r>
-              <w:rPr>
-                <w:rFonts w:hint="eastAsia"/>
-              </w:rPr>
-              <w:t>点</w:t>
+              <w:t>施工点</w:t>
             </w:r>
             <w:r>
               <w:t>负责人</w:t>
@@ -4923,13 +5318,7 @@
               <w:rPr>
                 <w:rFonts w:hint="eastAsia"/>
               </w:rPr>
-              <w:t>对到达</w:t>
-            </w:r>
-            <w:r>
-              <w:rPr>
-                <w:rFonts w:hint="eastAsia"/>
-              </w:rPr>
-              <w:t>施工</w:t>
+              <w:t>对到达施工</w:t>
             </w:r>
             <w:r>
               <w:t>点的货物进行扫描确认</w:t>
@@ -4957,11 +5346,6 @@
             <w:gridSpan w:val="3"/>
           </w:tcPr>
           <w:p>
-            <w:pPr>
-              <w:rPr>
-                <w:rFonts w:hint="eastAsia"/>
-              </w:rPr>
-            </w:pPr>
             <w:r>
               <w:rPr>
                 <w:rFonts w:hint="eastAsia"/>
@@ -5066,19 +5450,7 @@
               <w:rPr>
                 <w:rFonts w:hint="eastAsia"/>
               </w:rPr>
-              <w:t>施工点</w:t>
-            </w:r>
-            <w:r>
-              <w:rPr>
-                <w:rFonts w:hint="eastAsia"/>
-              </w:rPr>
-              <w:t>负责人选择到达</w:t>
-            </w:r>
-            <w:r>
-              <w:rPr>
-                <w:rFonts w:hint="eastAsia"/>
-              </w:rPr>
-              <w:t>施工点</w:t>
+              <w:t>施工点负责人选择到达施工点</w:t>
             </w:r>
             <w:r>
               <w:t>的</w:t>
@@ -5166,9 +5538,6 @@
               <w:spacing w:line="240" w:lineRule="auto"/>
               <w:ind w:firstLineChars="0"/>
               <w:jc w:val="both"/>
-              <w:rPr>
-                <w:rFonts w:hint="eastAsia"/>
-              </w:rPr>
             </w:pPr>
             <w:r>
               <w:t>将信息</w:t>
@@ -5259,13 +5628,7 @@
             <w:tcW w:w="7767" w:type="dxa"/>
             <w:gridSpan w:val="3"/>
           </w:tcPr>
-          <w:p>
-            <w:pPr>
-              <w:rPr>
-                <w:rFonts w:hint="eastAsia"/>
-              </w:rPr>
-            </w:pPr>
-          </w:p>
+          <w:p/>
         </w:tc>
       </w:tr>
       <w:tr>
@@ -5324,285 +5687,199 @@
         </w:rPr>
         <w:t>可用性</w:t>
       </w:r>
-      <w:bookmarkEnd w:id="9"/>
-    </w:p>
-    <w:p>
-      <w:pPr>
-        <w:rPr>
-          <w:rFonts w:hint="eastAsia"/>
-        </w:rPr>
-      </w:pPr>
-      <w:r>
-        <w:rPr>
-          <w:rFonts w:hint="eastAsia"/>
-        </w:rPr>
-        <w:t>1.</w:t>
-      </w:r>
-      <w:r>
-        <w:rPr>
-          <w:rFonts w:hint="eastAsia"/>
-        </w:rPr>
-        <w:t>操作简单</w:t>
-      </w:r>
-    </w:p>
-    <w:p>
-      <w:pPr>
-        <w:ind w:firstLineChars="200" w:firstLine="400"/>
-        <w:rPr>
-          <w:rFonts w:hint="eastAsia"/>
-        </w:rPr>
-      </w:pPr>
-      <w:r>
-        <w:rPr>
-          <w:rFonts w:hint="eastAsia"/>
-        </w:rPr>
-        <w:t>本系统提供给用户使用的是</w:t>
-      </w:r>
-      <w:r>
-        <w:rPr>
-          <w:rFonts w:hint="eastAsia"/>
-        </w:rPr>
-        <w:t>PC</w:t>
-      </w:r>
-      <w:r>
-        <w:rPr>
-          <w:rFonts w:hint="eastAsia"/>
-        </w:rPr>
-        <w:t>以及手持终端</w:t>
-      </w:r>
-      <w:r>
-        <w:rPr>
-          <w:rFonts w:hint="eastAsia"/>
-        </w:rPr>
-        <w:t>上的界</w:t>
-      </w:r>
-      <w:r>
-        <w:rPr>
-          <w:rFonts w:hint="eastAsia"/>
-        </w:rPr>
-        <w:t>面,复杂算法和处理过程在服务器端实现，用户培训时间是无使用经验的用户熟悉大部分功能使用的时间，使用者无需计算机或软件专业知识，一般的用户培训时间大约是1-2小时。</w:t>
-      </w:r>
-    </w:p>
-    <w:p>
-      <w:pPr>
-        <w:rPr>
-          <w:rFonts w:hint="eastAsia"/>
-        </w:rPr>
-      </w:pPr>
-      <w:r>
-        <w:rPr>
-          <w:rFonts w:hint="eastAsia"/>
-        </w:rPr>
-        <w:t>2.</w:t>
-      </w:r>
-      <w:r>
-        <w:rPr>
-          <w:rFonts w:hint="eastAsia"/>
-        </w:rPr>
-        <w:t>图形化用户交互</w:t>
-      </w:r>
-    </w:p>
-    <w:p>
-      <w:pPr>
-        <w:ind w:firstLineChars="200" w:firstLine="400"/>
-        <w:rPr>
-          <w:rFonts w:hint="eastAsia"/>
-        </w:rPr>
-      </w:pPr>
-      <w:r>
-        <w:rPr>
-          <w:rFonts w:hint="eastAsia"/>
-        </w:rPr>
-        <w:t>本系统提供一个美观且清晰明了的UI界面，直观将本系统的功能展现给用户，方便用户使用。同时提供一个新手教程功能，快捷引导用户使用相关功能。</w:t>
-      </w:r>
-    </w:p>
-    <w:p>
-      <w:pPr>
-        <w:rPr>
-          <w:rFonts w:hint="eastAsia"/>
-        </w:rPr>
-      </w:pPr>
-      <w:r>
-        <w:rPr>
-          <w:rFonts w:hint="eastAsia"/>
-        </w:rPr>
-        <w:t>3.</w:t>
-      </w:r>
-      <w:r>
-        <w:rPr>
-          <w:rFonts w:hint="eastAsia"/>
-        </w:rPr>
-        <w:t>可接近性</w:t>
-      </w:r>
-    </w:p>
-    <w:p>
-      <w:pPr>
-        <w:ind w:firstLineChars="200" w:firstLine="400"/>
-        <w:rPr>
-          <w:rFonts w:hint="eastAsia"/>
-        </w:rPr>
-      </w:pPr>
-      <w:r>
-        <w:rPr>
-          <w:rFonts w:hint="eastAsia"/>
-        </w:rPr>
-        <w:t>本系统提供</w:t>
-      </w:r>
-      <w:r>
-        <w:rPr>
-          <w:rFonts w:hint="eastAsia"/>
-        </w:rPr>
-        <w:t>用户指导手册，可以让用户快速了解软件的使用方法。</w:t>
-      </w:r>
-    </w:p>
-    <w:p>
-      <w:pPr>
-        <w:rPr>
-          <w:rFonts w:hint="eastAsia"/>
-        </w:rPr>
-      </w:pPr>
-      <w:r>
-        <w:rPr>
-          <w:rFonts w:hint="eastAsia"/>
-        </w:rPr>
-        <w:t>4.</w:t>
-      </w:r>
-      <w:r>
-        <w:rPr>
-          <w:rFonts w:hint="eastAsia"/>
-        </w:rPr>
-        <w:t>符合标准</w:t>
-      </w:r>
-    </w:p>
-    <w:p>
-      <w:pPr>
-        <w:ind w:firstLineChars="200" w:firstLine="400"/>
-        <w:rPr>
-          <w:rFonts w:hint="eastAsia"/>
-        </w:rPr>
-      </w:pPr>
-      <w:r>
-        <w:rPr>
-          <w:rFonts w:hint="eastAsia"/>
-        </w:rPr>
-        <w:t>产品应符合法律和法规（FDA、UCC）标准、通讯标准（TCP/IP、ISDN）、平台一致性标准（Windows、Linux 等）以及质量和安全标准（UL、ISO、CMM）</w:t>
-      </w:r>
-    </w:p>
-    <w:p>
-      <w:pPr>
-        <w:pStyle w:val="2"/>
-      </w:pPr>
-      <w:bookmarkStart w:id="10" w:name="_Toc498836235"/>
-      <w:r>
-        <w:rPr>
-          <w:rFonts w:hint="eastAsia"/>
-        </w:rPr>
-        <w:lastRenderedPageBreak/>
-        <w:t>可靠性</w:t>
-      </w:r>
       <w:bookmarkEnd w:id="10"/>
     </w:p>
     <w:p>
-      <w:pPr>
-        <w:pStyle w:val="3"/>
-        <w:rPr>
-          <w:rFonts w:hint="eastAsia"/>
-        </w:rPr>
-      </w:pPr>
-      <w:r>
-        <w:rPr>
-          <w:rFonts w:hint="eastAsia"/>
-        </w:rPr>
-        <w:t>平均故障间隔时间（MTBF）</w:t>
+      <w:r>
+        <w:rPr>
+          <w:rFonts w:hint="eastAsia"/>
+        </w:rPr>
+        <w:t>1.操作简单</w:t>
       </w:r>
     </w:p>
     <w:p>
       <w:pPr>
-        <w:rPr>
-          <w:rFonts w:hint="eastAsia"/>
-        </w:rPr>
-      </w:pPr>
-      <w:r>
-        <w:rPr>
-          <w:rFonts w:hint="eastAsia"/>
-        </w:rPr>
-        <w:t>平均故障间隔时间为6个月。</w:t>
+        <w:ind w:firstLineChars="200" w:firstLine="400"/>
+      </w:pPr>
+      <w:r>
+        <w:rPr>
+          <w:rFonts w:hint="eastAsia"/>
+        </w:rPr>
+        <w:t>本系统提供给用户使用的是</w:t>
+      </w:r>
+      <w:r>
+        <w:rPr>
+          <w:rFonts w:hint="eastAsia"/>
+        </w:rPr>
+        <w:t>PC</w:t>
+      </w:r>
+      <w:r>
+        <w:rPr>
+          <w:rFonts w:hint="eastAsia"/>
+        </w:rPr>
+        <w:t>以及手持终端上的界</w:t>
+      </w:r>
+      <w:r>
+        <w:rPr>
+          <w:rFonts w:hint="eastAsia"/>
+        </w:rPr>
+        <w:t>面,复杂算法和处理过程在服务器端实现，用户培训时间是无使用经验的用户熟悉大部分功能使用的时间，使用者无需计算机或软件专业知识，一般的用户培训时间大约是1-2小时。</w:t>
       </w:r>
     </w:p>
     <w:p>
-      <w:pPr>
-        <w:pStyle w:val="3"/>
-        <w:rPr>
-          <w:rFonts w:hint="eastAsia"/>
-        </w:rPr>
-      </w:pPr>
-      <w:r>
-        <w:rPr>
-          <w:rFonts w:hint="eastAsia"/>
-        </w:rPr>
-        <w:t>平均修复时间（MTTR）</w:t>
+      <w:r>
+        <w:rPr>
+          <w:rFonts w:hint="eastAsia"/>
+        </w:rPr>
+        <w:t>2.图形化用户交互</w:t>
       </w:r>
     </w:p>
     <w:p>
       <w:pPr>
-        <w:rPr>
-          <w:rFonts w:hint="eastAsia"/>
-        </w:rPr>
-      </w:pPr>
-      <w:r>
-        <w:rPr>
-          <w:rFonts w:hint="eastAsia"/>
-        </w:rPr>
-        <w:t>平均修复时间为不超过3个小时。</w:t>
+        <w:ind w:firstLineChars="200" w:firstLine="400"/>
+      </w:pPr>
+      <w:r>
+        <w:rPr>
+          <w:rFonts w:hint="eastAsia"/>
+        </w:rPr>
+        <w:t>本系统提供一个美观且清晰明了的UI界面，</w:t>
+      </w:r>
+      <w:proofErr w:type="gramStart"/>
+      <w:r>
+        <w:rPr>
+          <w:rFonts w:hint="eastAsia"/>
+        </w:rPr>
+        <w:t>直观将</w:t>
+      </w:r>
+      <w:proofErr w:type="gramEnd"/>
+      <w:r>
+        <w:rPr>
+          <w:rFonts w:hint="eastAsia"/>
+        </w:rPr>
+        <w:t>本系统的功能展现给用户，方便用户使用。同时提供一个新手教程功能，快捷引导用户使用相关功能。</w:t>
       </w:r>
     </w:p>
     <w:p>
-      <w:pPr>
-        <w:pStyle w:val="3"/>
-        <w:rPr>
-          <w:rFonts w:hint="eastAsia"/>
-        </w:rPr>
-      </w:pPr>
-      <w:r>
-        <w:rPr>
-          <w:rFonts w:hint="eastAsia"/>
-        </w:rPr>
-        <w:t>最高缺陷率</w:t>
+      <w:r>
+        <w:rPr>
+          <w:rFonts w:hint="eastAsia"/>
+        </w:rPr>
+        <w:t>3.可接近性</w:t>
       </w:r>
     </w:p>
     <w:p>
       <w:pPr>
-        <w:rPr>
-          <w:rFonts w:hint="eastAsia"/>
-        </w:rPr>
-      </w:pPr>
-      <w:r>
-        <w:rPr>
-          <w:rFonts w:hint="eastAsia"/>
-        </w:rPr>
-        <w:t>平均每个功能点的错误数目为0.1。</w:t>
+        <w:ind w:firstLineChars="200" w:firstLine="400"/>
+      </w:pPr>
+      <w:r>
+        <w:rPr>
+          <w:rFonts w:hint="eastAsia"/>
+        </w:rPr>
+        <w:t>本系统提供用户指导手册，可以让用户快速了解软件的使用方法。</w:t>
       </w:r>
     </w:p>
     <w:p>
-      <w:pPr>
-        <w:pStyle w:val="3"/>
-        <w:rPr>
-          <w:rFonts w:hint="eastAsia"/>
-        </w:rPr>
-      </w:pPr>
-      <w:r>
-        <w:rPr>
-          <w:rFonts w:hint="eastAsia"/>
-        </w:rPr>
-        <w:t>平均运行时间</w:t>
+      <w:r>
+        <w:rPr>
+          <w:rFonts w:hint="eastAsia"/>
+        </w:rPr>
+        <w:t>4.符合标准</w:t>
       </w:r>
     </w:p>
     <w:p>
       <w:pPr>
-        <w:rPr>
-          <w:rFonts w:hint="eastAsia"/>
-        </w:rPr>
-      </w:pPr>
+        <w:ind w:firstLineChars="200" w:firstLine="400"/>
+      </w:pPr>
+      <w:r>
+        <w:rPr>
+          <w:rFonts w:hint="eastAsia"/>
+        </w:rPr>
+        <w:t>产品应符合法律和法规（FDA、UCC）标准、通讯标准（TCP/IP、ISDN）、平台一致性标准（Windows、Linux 等）以及质量和安全标准（UL、ISO、CMM）</w:t>
+      </w:r>
+    </w:p>
+    <w:p>
+      <w:pPr>
+        <w:pStyle w:val="2"/>
+      </w:pPr>
+      <w:bookmarkStart w:id="11" w:name="_Toc498836235"/>
+      <w:r>
+        <w:rPr>
+          <w:rFonts w:hint="eastAsia"/>
+        </w:rPr>
+        <w:lastRenderedPageBreak/>
+        <w:t>可靠性</w:t>
+      </w:r>
+      <w:bookmarkEnd w:id="11"/>
+    </w:p>
+    <w:p>
+      <w:pPr>
+        <w:pStyle w:val="3"/>
+      </w:pPr>
+      <w:r>
+        <w:rPr>
+          <w:rFonts w:hint="eastAsia"/>
+        </w:rPr>
+        <w:t>平均故障间隔时间（MTBF）</w:t>
+      </w:r>
+    </w:p>
+    <w:p>
+      <w:r>
+        <w:rPr>
+          <w:rFonts w:hint="eastAsia"/>
+        </w:rPr>
+        <w:t>平均故障间隔时间为6个月。</w:t>
+      </w:r>
+    </w:p>
+    <w:p>
+      <w:pPr>
+        <w:pStyle w:val="3"/>
+      </w:pPr>
+      <w:r>
+        <w:rPr>
+          <w:rFonts w:hint="eastAsia"/>
+        </w:rPr>
+        <w:t>平均修复时间（MTTR）</w:t>
+      </w:r>
+    </w:p>
+    <w:p>
+      <w:r>
+        <w:rPr>
+          <w:rFonts w:hint="eastAsia"/>
+        </w:rPr>
+        <w:t>平均修复时间为不超过3个小时。</w:t>
+      </w:r>
+    </w:p>
+    <w:p>
+      <w:pPr>
+        <w:pStyle w:val="3"/>
+      </w:pPr>
+      <w:r>
+        <w:rPr>
+          <w:rFonts w:hint="eastAsia"/>
+        </w:rPr>
+        <w:t>最高缺陷率</w:t>
+      </w:r>
+    </w:p>
+    <w:p>
+      <w:r>
+        <w:rPr>
+          <w:rFonts w:hint="eastAsia"/>
+        </w:rPr>
+        <w:t>平均每个功能点的错误数目为0.1。</w:t>
+      </w:r>
+    </w:p>
+    <w:p>
+      <w:pPr>
+        <w:pStyle w:val="3"/>
+      </w:pPr>
+      <w:r>
+        <w:rPr>
+          <w:rFonts w:hint="eastAsia"/>
+        </w:rPr>
+        <w:t>平均运行时间</w:t>
+      </w:r>
+    </w:p>
+    <w:p>
       <w:r>
         <w:rPr>
           <w:rFonts w:hint="eastAsia"/>
@@ -5614,9 +5891,6 @@
     <w:p>
       <w:pPr>
         <w:pStyle w:val="3"/>
-        <w:rPr>
-          <w:rFonts w:hint="eastAsia"/>
-        </w:rPr>
       </w:pPr>
       <w:r>
         <w:rPr>
@@ -6064,13 +6338,7 @@
         </w:tc>
       </w:tr>
     </w:tbl>
-    <w:p>
-      <w:pPr>
-        <w:rPr>
-          <w:rFonts w:hint="eastAsia"/>
-        </w:rPr>
-      </w:pPr>
-    </w:p>
+    <w:p/>
     <w:p>
       <w:pPr>
         <w:pStyle w:val="2"/>
@@ -6079,295 +6347,285 @@
           <w:numId w:val="1"/>
         </w:numPr>
       </w:pPr>
-      <w:bookmarkStart w:id="11" w:name="_Toc498836237"/>
+      <w:bookmarkStart w:id="12" w:name="_Toc498836237"/>
       <w:r>
         <w:rPr>
           <w:rFonts w:hint="eastAsia"/>
         </w:rPr>
         <w:t>性能</w:t>
-      </w:r>
-      <w:bookmarkEnd w:id="11"/>
-    </w:p>
-    <w:p>
-      <w:pPr>
-        <w:pStyle w:val="3"/>
-        <w:rPr>
-          <w:rFonts w:hint="eastAsia"/>
-        </w:rPr>
-      </w:pPr>
-      <w:r>
-        <w:rPr>
-          <w:rFonts w:hint="eastAsia"/>
-        </w:rPr>
-        <w:t>响应时间</w:t>
-      </w:r>
-    </w:p>
-    <w:p>
-      <w:pPr>
-        <w:ind w:firstLineChars="200" w:firstLine="400"/>
-        <w:rPr>
-          <w:rFonts w:hint="eastAsia"/>
-        </w:rPr>
-      </w:pPr>
-      <w:r>
-        <w:rPr>
-          <w:rFonts w:hint="eastAsia"/>
-        </w:rPr>
-        <w:t>正常情况下启动时间平均不超过1s</w:t>
-      </w:r>
-      <w:r>
-        <w:rPr>
-          <w:rFonts w:hint="eastAsia"/>
-        </w:rPr>
-        <w:t>，在正常网络环境下，使用</w:t>
-      </w:r>
-      <w:r>
-        <w:rPr>
-          <w:rFonts w:hint="eastAsia"/>
-        </w:rPr>
-        <w:t>本系统的用户</w:t>
-      </w:r>
-      <w:r>
-        <w:rPr>
-          <w:rFonts w:hint="eastAsia"/>
-        </w:rPr>
-        <w:t>的响应时间不超过1000 ms。</w:t>
-      </w:r>
-    </w:p>
-    <w:p>
-      <w:pPr>
-        <w:pStyle w:val="2"/>
-      </w:pPr>
-      <w:bookmarkStart w:id="12" w:name="_Toc498836239"/>
-      <w:r>
-        <w:rPr>
-          <w:rFonts w:hint="eastAsia"/>
-        </w:rPr>
-        <w:t>可支持性</w:t>
       </w:r>
       <w:bookmarkEnd w:id="12"/>
     </w:p>
     <w:p>
       <w:pPr>
-        <w:rPr>
-          <w:rFonts w:hint="eastAsia"/>
-        </w:rPr>
-      </w:pPr>
-      <w:r>
-        <w:rPr>
-          <w:rFonts w:hint="eastAsia"/>
-        </w:rPr>
-        <w:t>无</w:t>
+        <w:pStyle w:val="3"/>
+      </w:pPr>
+      <w:r>
+        <w:rPr>
+          <w:rFonts w:hint="eastAsia"/>
+        </w:rPr>
+        <w:t>响应时间</w:t>
       </w:r>
     </w:p>
     <w:p>
       <w:pPr>
+        <w:ind w:firstLineChars="200" w:firstLine="400"/>
+      </w:pPr>
+      <w:r>
+        <w:rPr>
+          <w:rFonts w:hint="eastAsia"/>
+        </w:rPr>
+        <w:t>正常情况下启动时间平均不超过1s</w:t>
+      </w:r>
+      <w:r>
+        <w:rPr>
+          <w:rFonts w:hint="eastAsia"/>
+        </w:rPr>
+        <w:t>，在正常网络环境下，使用</w:t>
+      </w:r>
+      <w:r>
+        <w:rPr>
+          <w:rFonts w:hint="eastAsia"/>
+        </w:rPr>
+        <w:t>本系统的用户</w:t>
+      </w:r>
+      <w:r>
+        <w:rPr>
+          <w:rFonts w:hint="eastAsia"/>
+        </w:rPr>
+        <w:t xml:space="preserve">的响应时间不超过1000 </w:t>
+      </w:r>
+      <w:proofErr w:type="spellStart"/>
+      <w:r>
+        <w:rPr>
+          <w:rFonts w:hint="eastAsia"/>
+        </w:rPr>
+        <w:t>ms</w:t>
+      </w:r>
+      <w:proofErr w:type="spellEnd"/>
+      <w:r>
+        <w:rPr>
+          <w:rFonts w:hint="eastAsia"/>
+        </w:rPr>
+        <w:t>。</w:t>
+      </w:r>
+    </w:p>
+    <w:p>
+      <w:pPr>
         <w:pStyle w:val="2"/>
       </w:pPr>
-      <w:bookmarkStart w:id="13" w:name="_Toc498836241"/>
-      <w:r>
-        <w:rPr>
-          <w:rFonts w:hint="eastAsia"/>
-        </w:rPr>
-        <w:t>设计约束</w:t>
+      <w:bookmarkStart w:id="13" w:name="_Toc498836239"/>
+      <w:r>
+        <w:rPr>
+          <w:rFonts w:hint="eastAsia"/>
+        </w:rPr>
+        <w:t>可支持性</w:t>
       </w:r>
       <w:bookmarkEnd w:id="13"/>
     </w:p>
     <w:p>
-      <w:pPr>
-        <w:pStyle w:val="3"/>
-        <w:rPr>
-          <w:rFonts w:hint="eastAsia"/>
-        </w:rPr>
-      </w:pPr>
-      <w:r>
-        <w:rPr>
-          <w:rFonts w:hint="eastAsia"/>
-        </w:rPr>
-        <w:t>软件语言</w:t>
+      <w:r>
+        <w:rPr>
+          <w:rFonts w:hint="eastAsia"/>
+        </w:rPr>
+        <w:t>无</w:t>
       </w:r>
     </w:p>
     <w:p>
       <w:pPr>
-        <w:ind w:firstLineChars="200" w:firstLine="400"/>
-        <w:rPr>
-          <w:rFonts w:hint="eastAsia"/>
-        </w:rPr>
-      </w:pPr>
-      <w:r>
-        <w:rPr>
-          <w:rFonts w:hint="eastAsia"/>
-        </w:rPr>
-        <w:t>本系统软件使用Java语言进行软件部分的编写。</w:t>
-      </w:r>
-    </w:p>
-    <w:p>
-      <w:pPr>
-        <w:pStyle w:val="3"/>
-        <w:rPr>
-          <w:rFonts w:hint="eastAsia"/>
-        </w:rPr>
-      </w:pPr>
-      <w:r>
-        <w:rPr>
-          <w:rFonts w:hint="eastAsia"/>
-        </w:rPr>
-        <w:t>软件开发</w:t>
-      </w:r>
-    </w:p>
-    <w:p>
-      <w:pPr>
-        <w:ind w:firstLineChars="200" w:firstLine="400"/>
-        <w:rPr>
-          <w:rFonts w:hint="eastAsia"/>
-        </w:rPr>
-      </w:pPr>
-      <w:r>
-        <w:rPr>
-          <w:rFonts w:hint="eastAsia"/>
-        </w:rPr>
-        <w:t>使用</w:t>
-      </w:r>
-      <w:r>
-        <w:t>Android Studio</w:t>
-      </w:r>
-      <w:r>
-        <w:rPr>
-          <w:rFonts w:hint="eastAsia"/>
-        </w:rPr>
-        <w:t>，</w:t>
-      </w:r>
-      <w:r>
-        <w:rPr>
-          <w:rFonts w:hint="eastAsia"/>
-        </w:rPr>
-        <w:t>Intellij Idea</w:t>
-      </w:r>
-      <w:r>
-        <w:rPr>
-          <w:rFonts w:hint="eastAsia"/>
-        </w:rPr>
-        <w:t>，Mysql等工具进行开发。</w:t>
-      </w:r>
-    </w:p>
-    <w:p>
-      <w:pPr>
-        <w:pStyle w:val="3"/>
-        <w:rPr>
-          <w:rFonts w:hint="eastAsia"/>
-        </w:rPr>
-      </w:pPr>
-      <w:r>
-        <w:rPr>
-          <w:rFonts w:hint="eastAsia"/>
-        </w:rPr>
-        <w:t>网络要求</w:t>
-      </w:r>
-    </w:p>
-    <w:p>
-      <w:pPr>
-        <w:ind w:firstLineChars="200" w:firstLine="400"/>
-        <w:rPr>
-          <w:rFonts w:hint="eastAsia"/>
-        </w:rPr>
-      </w:pPr>
-      <w:r>
-        <w:rPr>
-          <w:rFonts w:hint="eastAsia"/>
-        </w:rPr>
-        <w:t>运行本软件的电脑需要配置如IE、chrome等web浏览器。</w:t>
-      </w:r>
-    </w:p>
-    <w:p>
-      <w:pPr>
         <w:pStyle w:val="2"/>
       </w:pPr>
-      <w:bookmarkStart w:id="14" w:name="_Toc498836243"/>
-      <w:r>
-        <w:rPr>
-          <w:rFonts w:hint="eastAsia"/>
-        </w:rPr>
-        <w:t>联机用户文档和帮助系统需求</w:t>
+      <w:bookmarkStart w:id="14" w:name="_Toc498836241"/>
+      <w:r>
+        <w:rPr>
+          <w:rFonts w:hint="eastAsia"/>
+        </w:rPr>
+        <w:t>设计约束</w:t>
       </w:r>
       <w:bookmarkEnd w:id="14"/>
     </w:p>
     <w:p>
       <w:pPr>
-        <w:ind w:firstLineChars="200" w:firstLine="400"/>
-        <w:rPr>
-          <w:rFonts w:hint="eastAsia"/>
-        </w:rPr>
-      </w:pPr>
-      <w:r>
-        <w:rPr>
-          <w:rStyle w:val="a8"/>
-          <w:lang w:val="zh-TW" w:eastAsia="zh-TW"/>
-        </w:rPr>
-        <w:t>本软件提供</w:t>
-      </w:r>
-      <w:r>
-        <w:rPr>
-          <w:rStyle w:val="a8"/>
-          <w:lang w:val="zh-TW" w:eastAsia="zh-TW"/>
-        </w:rPr>
-        <w:t>帮助文档，对软件的使用方式进行详细的说明，以及常见问题的</w:t>
-      </w:r>
-      <w:r>
-        <w:rPr>
-          <w:rStyle w:val="a8"/>
-        </w:rPr>
-        <w:t>FAQ</w:t>
-      </w:r>
-      <w:r>
-        <w:rPr>
-          <w:rStyle w:val="a8"/>
-          <w:lang w:val="zh-TW" w:eastAsia="zh-TW"/>
-        </w:rPr>
-        <w:t>等。</w:t>
+        <w:pStyle w:val="3"/>
+      </w:pPr>
+      <w:r>
+        <w:rPr>
+          <w:rFonts w:hint="eastAsia"/>
+        </w:rPr>
+        <w:t>软件语言</w:t>
       </w:r>
     </w:p>
     <w:p>
       <w:pPr>
+        <w:ind w:firstLineChars="200" w:firstLine="400"/>
+      </w:pPr>
+      <w:r>
+        <w:rPr>
+          <w:rFonts w:hint="eastAsia"/>
+        </w:rPr>
+        <w:t>本系统软件使用Java语言进行软件部分的编写。</w:t>
+      </w:r>
+    </w:p>
+    <w:p>
+      <w:pPr>
+        <w:pStyle w:val="3"/>
+      </w:pPr>
+      <w:r>
+        <w:rPr>
+          <w:rFonts w:hint="eastAsia"/>
+        </w:rPr>
+        <w:t>软件开发</w:t>
+      </w:r>
+    </w:p>
+    <w:p>
+      <w:pPr>
+        <w:ind w:firstLineChars="200" w:firstLine="400"/>
+      </w:pPr>
+      <w:r>
+        <w:rPr>
+          <w:rFonts w:hint="eastAsia"/>
+        </w:rPr>
+        <w:t>使用</w:t>
+      </w:r>
+      <w:r>
+        <w:t>Android Studio</w:t>
+      </w:r>
+      <w:r>
+        <w:rPr>
+          <w:rFonts w:hint="eastAsia"/>
+        </w:rPr>
+        <w:t>，</w:t>
+      </w:r>
+      <w:proofErr w:type="spellStart"/>
+      <w:r>
+        <w:rPr>
+          <w:rFonts w:hint="eastAsia"/>
+        </w:rPr>
+        <w:t>Intellij</w:t>
+      </w:r>
+      <w:proofErr w:type="spellEnd"/>
+      <w:r>
+        <w:rPr>
+          <w:rFonts w:hint="eastAsia"/>
+        </w:rPr>
+        <w:t xml:space="preserve"> Idea</w:t>
+      </w:r>
+      <w:r>
+        <w:rPr>
+          <w:rFonts w:hint="eastAsia"/>
+        </w:rPr>
+        <w:t>，</w:t>
+      </w:r>
+      <w:proofErr w:type="spellStart"/>
+      <w:r>
+        <w:rPr>
+          <w:rFonts w:hint="eastAsia"/>
+        </w:rPr>
+        <w:t>Mysql</w:t>
+      </w:r>
+      <w:proofErr w:type="spellEnd"/>
+      <w:r>
+        <w:rPr>
+          <w:rFonts w:hint="eastAsia"/>
+        </w:rPr>
+        <w:t>等工具进行开发。</w:t>
+      </w:r>
+    </w:p>
+    <w:p>
+      <w:pPr>
+        <w:pStyle w:val="3"/>
+      </w:pPr>
+      <w:r>
+        <w:rPr>
+          <w:rFonts w:hint="eastAsia"/>
+        </w:rPr>
+        <w:t>网络要求</w:t>
+      </w:r>
+    </w:p>
+    <w:p>
+      <w:pPr>
+        <w:ind w:firstLineChars="200" w:firstLine="400"/>
+      </w:pPr>
+      <w:r>
+        <w:rPr>
+          <w:rFonts w:hint="eastAsia"/>
+        </w:rPr>
+        <w:t>运行本软件的电脑需要配置如IE、chrome等web浏览器。</w:t>
+      </w:r>
+    </w:p>
+    <w:p>
+      <w:pPr>
         <w:pStyle w:val="2"/>
       </w:pPr>
-      <w:bookmarkStart w:id="15" w:name="_Toc498836244"/>
-      <w:r>
-        <w:rPr>
-          <w:rFonts w:hint="eastAsia"/>
-        </w:rPr>
-        <w:lastRenderedPageBreak/>
-        <w:t>购买的构件</w:t>
+      <w:bookmarkStart w:id="15" w:name="_Toc498836243"/>
+      <w:r>
+        <w:rPr>
+          <w:rFonts w:hint="eastAsia"/>
+        </w:rPr>
+        <w:t>联机用户文档和帮助系统需求</w:t>
       </w:r>
       <w:bookmarkEnd w:id="15"/>
     </w:p>
     <w:p>
       <w:pPr>
-        <w:rPr>
-          <w:rFonts w:hint="eastAsia"/>
-        </w:rPr>
-      </w:pPr>
-      <w:r>
-        <w:rPr>
-          <w:rFonts w:hint="eastAsia"/>
-        </w:rPr>
-        <w:t xml:space="preserve">   标签</w:t>
-      </w:r>
-      <w:r>
-        <w:t>打印机</w:t>
-      </w:r>
-      <w:r>
-        <w:rPr>
-          <w:rFonts w:hint="eastAsia"/>
-        </w:rPr>
-        <w:t>、</w:t>
-      </w:r>
-      <w:r>
-        <w:t>NFC手持设备</w:t>
-      </w:r>
-      <w:bookmarkStart w:id="16" w:name="_GoBack"/>
+        <w:ind w:firstLineChars="200" w:firstLine="400"/>
+      </w:pPr>
+      <w:r>
+        <w:rPr>
+          <w:rStyle w:val="a8"/>
+          <w:lang w:val="zh-TW" w:eastAsia="zh-TW"/>
+        </w:rPr>
+        <w:t>本软件提供帮助文档，对软件的使用方式进行详细的说明，以及常见问题的</w:t>
+      </w:r>
+      <w:r>
+        <w:rPr>
+          <w:rStyle w:val="a8"/>
+        </w:rPr>
+        <w:t>FAQ</w:t>
+      </w:r>
+      <w:r>
+        <w:rPr>
+          <w:rStyle w:val="a8"/>
+          <w:lang w:val="zh-TW" w:eastAsia="zh-TW"/>
+        </w:rPr>
+        <w:t>等。</w:t>
+      </w:r>
+    </w:p>
+    <w:p>
+      <w:pPr>
+        <w:pStyle w:val="2"/>
+      </w:pPr>
+      <w:bookmarkStart w:id="16" w:name="_Toc498836244"/>
+      <w:r>
+        <w:rPr>
+          <w:rFonts w:hint="eastAsia"/>
+        </w:rPr>
+        <w:lastRenderedPageBreak/>
+        <w:t>购买的构件</w:t>
+      </w:r>
       <w:bookmarkEnd w:id="16"/>
     </w:p>
     <w:p>
+      <w:r>
+        <w:rPr>
+          <w:rFonts w:hint="eastAsia"/>
+        </w:rPr>
+        <w:t xml:space="preserve">   标签</w:t>
+      </w:r>
+      <w:r>
+        <w:t>打印机</w:t>
+      </w:r>
+      <w:r>
+        <w:rPr>
+          <w:rFonts w:hint="eastAsia"/>
+        </w:rPr>
+        <w:t>、</w:t>
+      </w:r>
+      <w:r>
+        <w:t>NFC手持设备</w:t>
+      </w:r>
+    </w:p>
+    <w:p>
       <w:pPr>
         <w:pStyle w:val="2"/>
       </w:pPr>
@@ -6397,9 +6655,6 @@
     <w:p>
       <w:pPr>
         <w:ind w:firstLineChars="200" w:firstLine="400"/>
-        <w:rPr>
-          <w:rFonts w:hint="eastAsia"/>
-        </w:rPr>
       </w:pPr>
       <w:r>
         <w:t>本软件有清晰明了的提示信息。</w:t>
@@ -6424,11 +6679,6 @@
       <w:bookmarkEnd w:id="19"/>
     </w:p>
     <w:p>
-      <w:pPr>
-        <w:rPr>
-          <w:rFonts w:hint="eastAsia"/>
-        </w:rPr>
-      </w:pPr>
       <w:r>
         <w:rPr>
           <w:rFonts w:hint="eastAsia"/>
@@ -6460,11 +6710,6 @@
       <w:bookmarkEnd w:id="20"/>
     </w:p>
     <w:p>
-      <w:pPr>
-        <w:rPr>
-          <w:rFonts w:hint="eastAsia"/>
-        </w:rPr>
-      </w:pPr>
       <w:r>
         <w:rPr>
           <w:rFonts w:hint="eastAsia"/>
@@ -6487,11 +6732,6 @@
       <w:bookmarkEnd w:id="21"/>
     </w:p>
     <w:p>
-      <w:pPr>
-        <w:rPr>
-          <w:rFonts w:hint="eastAsia"/>
-        </w:rPr>
-      </w:pPr>
       <w:r>
         <w:rPr>
           <w:rFonts w:hint="eastAsia"/>
@@ -6518,9 +6758,6 @@
     <w:p>
       <w:pPr>
         <w:ind w:firstLine="360"/>
-        <w:rPr>
-          <w:rFonts w:hint="eastAsia"/>
-        </w:rPr>
       </w:pPr>
       <w:r>
         <w:rPr>
@@ -6719,7 +6956,7 @@
               <w:rFonts w:ascii="Times New Roman"/>
               <w:noProof/>
             </w:rPr>
-            <w:t>7</w:t>
+            <w:t>8</w:t>
           </w:r>
           <w:r>
             <w:rPr>
@@ -7088,6 +7325,119 @@
     </w:lvl>
   </w:abstractNum>
   <w:abstractNum w:abstractNumId="2">
+    <w:nsid w:val="043C28E4"/>
+    <w:multiLevelType w:val="hybridMultilevel"/>
+    <w:tmpl w:val="BD62F346"/>
+    <w:lvl w:ilvl="0" w:tplc="04090003">
+      <w:start w:val="1"/>
+      <w:numFmt w:val="bullet"/>
+      <w:lvlText w:val=""/>
+      <w:lvlJc w:val="left"/>
+      <w:pPr>
+        <w:ind w:left="420" w:hanging="420"/>
+      </w:pPr>
+      <w:rPr>
+        <w:rFonts w:ascii="Wingdings" w:hAnsi="Wingdings" w:hint="default"/>
+      </w:rPr>
+    </w:lvl>
+    <w:lvl w:ilvl="1" w:tplc="04090003" w:tentative="1">
+      <w:start w:val="1"/>
+      <w:numFmt w:val="bullet"/>
+      <w:lvlText w:val=""/>
+      <w:lvlJc w:val="left"/>
+      <w:pPr>
+        <w:ind w:left="840" w:hanging="420"/>
+      </w:pPr>
+      <w:rPr>
+        <w:rFonts w:ascii="Wingdings" w:hAnsi="Wingdings" w:hint="default"/>
+      </w:rPr>
+    </w:lvl>
+    <w:lvl w:ilvl="2" w:tplc="04090005" w:tentative="1">
+      <w:start w:val="1"/>
+      <w:numFmt w:val="bullet"/>
+      <w:lvlText w:val=""/>
+      <w:lvlJc w:val="left"/>
+      <w:pPr>
+        <w:ind w:left="1260" w:hanging="420"/>
+      </w:pPr>
+      <w:rPr>
+        <w:rFonts w:ascii="Wingdings" w:hAnsi="Wingdings" w:hint="default"/>
+      </w:rPr>
+    </w:lvl>
+    <w:lvl w:ilvl="3" w:tplc="04090001" w:tentative="1">
+      <w:start w:val="1"/>
+      <w:numFmt w:val="bullet"/>
+      <w:lvlText w:val=""/>
+      <w:lvlJc w:val="left"/>
+      <w:pPr>
+        <w:ind w:left="1680" w:hanging="420"/>
+      </w:pPr>
+      <w:rPr>
+        <w:rFonts w:ascii="Wingdings" w:hAnsi="Wingdings" w:hint="default"/>
+      </w:rPr>
+    </w:lvl>
+    <w:lvl w:ilvl="4" w:tplc="04090003" w:tentative="1">
+      <w:start w:val="1"/>
+      <w:numFmt w:val="bullet"/>
+      <w:lvlText w:val=""/>
+      <w:lvlJc w:val="left"/>
+      <w:pPr>
+        <w:ind w:left="2100" w:hanging="420"/>
+      </w:pPr>
+      <w:rPr>
+        <w:rFonts w:ascii="Wingdings" w:hAnsi="Wingdings" w:hint="default"/>
+      </w:rPr>
+    </w:lvl>
+    <w:lvl w:ilvl="5" w:tplc="04090005" w:tentative="1">
+      <w:start w:val="1"/>
+      <w:numFmt w:val="bullet"/>
+      <w:lvlText w:val=""/>
+      <w:lvlJc w:val="left"/>
+      <w:pPr>
+        <w:ind w:left="2520" w:hanging="420"/>
+      </w:pPr>
+      <w:rPr>
+        <w:rFonts w:ascii="Wingdings" w:hAnsi="Wingdings" w:hint="default"/>
+      </w:rPr>
+    </w:lvl>
+    <w:lvl w:ilvl="6" w:tplc="04090001" w:tentative="1">
+      <w:start w:val="1"/>
+      <w:numFmt w:val="bullet"/>
+      <w:lvlText w:val=""/>
+      <w:lvlJc w:val="left"/>
+      <w:pPr>
+        <w:ind w:left="2940" w:hanging="420"/>
+      </w:pPr>
+      <w:rPr>
+        <w:rFonts w:ascii="Wingdings" w:hAnsi="Wingdings" w:hint="default"/>
+      </w:rPr>
+    </w:lvl>
+    <w:lvl w:ilvl="7" w:tplc="04090003" w:tentative="1">
+      <w:start w:val="1"/>
+      <w:numFmt w:val="bullet"/>
+      <w:lvlText w:val=""/>
+      <w:lvlJc w:val="left"/>
+      <w:pPr>
+        <w:ind w:left="3360" w:hanging="420"/>
+      </w:pPr>
+      <w:rPr>
+        <w:rFonts w:ascii="Wingdings" w:hAnsi="Wingdings" w:hint="default"/>
+      </w:rPr>
+    </w:lvl>
+    <w:lvl w:ilvl="8" w:tplc="04090005" w:tentative="1">
+      <w:start w:val="1"/>
+      <w:numFmt w:val="bullet"/>
+      <w:lvlText w:val=""/>
+      <w:lvlJc w:val="left"/>
+      <w:pPr>
+        <w:ind w:left="3780" w:hanging="420"/>
+      </w:pPr>
+      <w:rPr>
+        <w:rFonts w:ascii="Wingdings" w:hAnsi="Wingdings" w:hint="default"/>
+      </w:rPr>
+    </w:lvl>
+  </w:abstractNum>
+  <w:abstractNum w:abstractNumId="3">
     <w:nsid w:val="16351DDF"/>
     <w:multiLevelType w:val="hybridMultilevel"/>
     <w:tmpl w:val="4642E416"/>
@@ -7200,7 +7550,7 @@
       </w:rPr>
     </w:lvl>
   </w:abstractNum>
-  <w:abstractNum w:abstractNumId="3">
+  <w:abstractNum w:abstractNumId="4">
     <w:nsid w:val="18F36339"/>
     <w:multiLevelType w:val="hybridMultilevel"/>
     <w:tmpl w:val="B914BFB8"/>
@@ -7313,7 +7663,120 @@
       </w:rPr>
     </w:lvl>
   </w:abstractNum>
-  <w:abstractNum w:abstractNumId="4">
+  <w:abstractNum w:abstractNumId="5">
+    <w:nsid w:val="1B1B077F"/>
+    <w:multiLevelType w:val="hybridMultilevel"/>
+    <w:tmpl w:val="42841700"/>
+    <w:lvl w:ilvl="0" w:tplc="04090001">
+      <w:start w:val="1"/>
+      <w:numFmt w:val="bullet"/>
+      <w:lvlText w:val=""/>
+      <w:lvlJc w:val="left"/>
+      <w:pPr>
+        <w:ind w:left="420" w:hanging="420"/>
+      </w:pPr>
+      <w:rPr>
+        <w:rFonts w:ascii="Wingdings" w:hAnsi="Wingdings" w:hint="default"/>
+      </w:rPr>
+    </w:lvl>
+    <w:lvl w:ilvl="1" w:tplc="04090003" w:tentative="1">
+      <w:start w:val="1"/>
+      <w:numFmt w:val="bullet"/>
+      <w:lvlText w:val=""/>
+      <w:lvlJc w:val="left"/>
+      <w:pPr>
+        <w:ind w:left="840" w:hanging="420"/>
+      </w:pPr>
+      <w:rPr>
+        <w:rFonts w:ascii="Wingdings" w:hAnsi="Wingdings" w:hint="default"/>
+      </w:rPr>
+    </w:lvl>
+    <w:lvl w:ilvl="2" w:tplc="04090005" w:tentative="1">
+      <w:start w:val="1"/>
+      <w:numFmt w:val="bullet"/>
+      <w:lvlText w:val=""/>
+      <w:lvlJc w:val="left"/>
+      <w:pPr>
+        <w:ind w:left="1260" w:hanging="420"/>
+      </w:pPr>
+      <w:rPr>
+        <w:rFonts w:ascii="Wingdings" w:hAnsi="Wingdings" w:hint="default"/>
+      </w:rPr>
+    </w:lvl>
+    <w:lvl w:ilvl="3" w:tplc="04090001" w:tentative="1">
+      <w:start w:val="1"/>
+      <w:numFmt w:val="bullet"/>
+      <w:lvlText w:val=""/>
+      <w:lvlJc w:val="left"/>
+      <w:pPr>
+        <w:ind w:left="1680" w:hanging="420"/>
+      </w:pPr>
+      <w:rPr>
+        <w:rFonts w:ascii="Wingdings" w:hAnsi="Wingdings" w:hint="default"/>
+      </w:rPr>
+    </w:lvl>
+    <w:lvl w:ilvl="4" w:tplc="04090003" w:tentative="1">
+      <w:start w:val="1"/>
+      <w:numFmt w:val="bullet"/>
+      <w:lvlText w:val=""/>
+      <w:lvlJc w:val="left"/>
+      <w:pPr>
+        <w:ind w:left="2100" w:hanging="420"/>
+      </w:pPr>
+      <w:rPr>
+        <w:rFonts w:ascii="Wingdings" w:hAnsi="Wingdings" w:hint="default"/>
+      </w:rPr>
+    </w:lvl>
+    <w:lvl w:ilvl="5" w:tplc="04090005" w:tentative="1">
+      <w:start w:val="1"/>
+      <w:numFmt w:val="bullet"/>
+      <w:lvlText w:val=""/>
+      <w:lvlJc w:val="left"/>
+      <w:pPr>
+        <w:ind w:left="2520" w:hanging="420"/>
+      </w:pPr>
+      <w:rPr>
+        <w:rFonts w:ascii="Wingdings" w:hAnsi="Wingdings" w:hint="default"/>
+      </w:rPr>
+    </w:lvl>
+    <w:lvl w:ilvl="6" w:tplc="04090001" w:tentative="1">
+      <w:start w:val="1"/>
+      <w:numFmt w:val="bullet"/>
+      <w:lvlText w:val=""/>
+      <w:lvlJc w:val="left"/>
+      <w:pPr>
+        <w:ind w:left="2940" w:hanging="420"/>
+      </w:pPr>
+      <w:rPr>
+        <w:rFonts w:ascii="Wingdings" w:hAnsi="Wingdings" w:hint="default"/>
+      </w:rPr>
+    </w:lvl>
+    <w:lvl w:ilvl="7" w:tplc="04090003" w:tentative="1">
+      <w:start w:val="1"/>
+      <w:numFmt w:val="bullet"/>
+      <w:lvlText w:val=""/>
+      <w:lvlJc w:val="left"/>
+      <w:pPr>
+        <w:ind w:left="3360" w:hanging="420"/>
+      </w:pPr>
+      <w:rPr>
+        <w:rFonts w:ascii="Wingdings" w:hAnsi="Wingdings" w:hint="default"/>
+      </w:rPr>
+    </w:lvl>
+    <w:lvl w:ilvl="8" w:tplc="04090005" w:tentative="1">
+      <w:start w:val="1"/>
+      <w:numFmt w:val="bullet"/>
+      <w:lvlText w:val=""/>
+      <w:lvlJc w:val="left"/>
+      <w:pPr>
+        <w:ind w:left="3780" w:hanging="420"/>
+      </w:pPr>
+      <w:rPr>
+        <w:rFonts w:ascii="Wingdings" w:hAnsi="Wingdings" w:hint="default"/>
+      </w:rPr>
+    </w:lvl>
+  </w:abstractNum>
+  <w:abstractNum w:abstractNumId="6">
     <w:nsid w:val="1C121785"/>
     <w:multiLevelType w:val="hybridMultilevel"/>
     <w:tmpl w:val="94AC3420"/>
@@ -7399,7 +7862,7 @@
       </w:pPr>
     </w:lvl>
   </w:abstractNum>
-  <w:abstractNum w:abstractNumId="5">
+  <w:abstractNum w:abstractNumId="7">
     <w:nsid w:val="20A753D1"/>
     <w:multiLevelType w:val="hybridMultilevel"/>
     <w:tmpl w:val="8E70D6DC"/>
@@ -7488,7 +7951,7 @@
       </w:pPr>
     </w:lvl>
   </w:abstractNum>
-  <w:abstractNum w:abstractNumId="6">
+  <w:abstractNum w:abstractNumId="8">
     <w:nsid w:val="2164217D"/>
     <w:multiLevelType w:val="hybridMultilevel"/>
     <w:tmpl w:val="BF12C8A0"/>
@@ -7601,7 +8064,7 @@
       </w:rPr>
     </w:lvl>
   </w:abstractNum>
-  <w:abstractNum w:abstractNumId="7">
+  <w:abstractNum w:abstractNumId="9">
     <w:nsid w:val="27174F75"/>
     <w:multiLevelType w:val="hybridMultilevel"/>
     <w:tmpl w:val="1BCCB5DA"/>
@@ -7687,7 +8150,7 @@
       </w:pPr>
     </w:lvl>
   </w:abstractNum>
-  <w:abstractNum w:abstractNumId="8">
+  <w:abstractNum w:abstractNumId="10">
     <w:nsid w:val="2AE71AD2"/>
     <w:multiLevelType w:val="hybridMultilevel"/>
     <w:tmpl w:val="4A04C85A"/>
@@ -7776,7 +8239,120 @@
       </w:pPr>
     </w:lvl>
   </w:abstractNum>
-  <w:abstractNum w:abstractNumId="9">
+  <w:abstractNum w:abstractNumId="11">
+    <w:nsid w:val="2B2C648F"/>
+    <w:multiLevelType w:val="hybridMultilevel"/>
+    <w:tmpl w:val="FFAAD0C8"/>
+    <w:lvl w:ilvl="0" w:tplc="04090001">
+      <w:start w:val="1"/>
+      <w:numFmt w:val="bullet"/>
+      <w:lvlText w:val=""/>
+      <w:lvlJc w:val="left"/>
+      <w:pPr>
+        <w:ind w:left="420" w:hanging="420"/>
+      </w:pPr>
+      <w:rPr>
+        <w:rFonts w:ascii="Wingdings" w:hAnsi="Wingdings" w:hint="default"/>
+      </w:rPr>
+    </w:lvl>
+    <w:lvl w:ilvl="1" w:tplc="04090003" w:tentative="1">
+      <w:start w:val="1"/>
+      <w:numFmt w:val="bullet"/>
+      <w:lvlText w:val=""/>
+      <w:lvlJc w:val="left"/>
+      <w:pPr>
+        <w:ind w:left="840" w:hanging="420"/>
+      </w:pPr>
+      <w:rPr>
+        <w:rFonts w:ascii="Wingdings" w:hAnsi="Wingdings" w:hint="default"/>
+      </w:rPr>
+    </w:lvl>
+    <w:lvl w:ilvl="2" w:tplc="04090005" w:tentative="1">
+      <w:start w:val="1"/>
+      <w:numFmt w:val="bullet"/>
+      <w:lvlText w:val=""/>
+      <w:lvlJc w:val="left"/>
+      <w:pPr>
+        <w:ind w:left="1260" w:hanging="420"/>
+      </w:pPr>
+      <w:rPr>
+        <w:rFonts w:ascii="Wingdings" w:hAnsi="Wingdings" w:hint="default"/>
+      </w:rPr>
+    </w:lvl>
+    <w:lvl w:ilvl="3" w:tplc="04090001" w:tentative="1">
+      <w:start w:val="1"/>
+      <w:numFmt w:val="bullet"/>
+      <w:lvlText w:val=""/>
+      <w:lvlJc w:val="left"/>
+      <w:pPr>
+        <w:ind w:left="1680" w:hanging="420"/>
+      </w:pPr>
+      <w:rPr>
+        <w:rFonts w:ascii="Wingdings" w:hAnsi="Wingdings" w:hint="default"/>
+      </w:rPr>
+    </w:lvl>
+    <w:lvl w:ilvl="4" w:tplc="04090003" w:tentative="1">
+      <w:start w:val="1"/>
+      <w:numFmt w:val="bullet"/>
+      <w:lvlText w:val=""/>
+      <w:lvlJc w:val="left"/>
+      <w:pPr>
+        <w:ind w:left="2100" w:hanging="420"/>
+      </w:pPr>
+      <w:rPr>
+        <w:rFonts w:ascii="Wingdings" w:hAnsi="Wingdings" w:hint="default"/>
+      </w:rPr>
+    </w:lvl>
+    <w:lvl w:ilvl="5" w:tplc="04090005" w:tentative="1">
+      <w:start w:val="1"/>
+      <w:numFmt w:val="bullet"/>
+      <w:lvlText w:val=""/>
+      <w:lvlJc w:val="left"/>
+      <w:pPr>
+        <w:ind w:left="2520" w:hanging="420"/>
+      </w:pPr>
+      <w:rPr>
+        <w:rFonts w:ascii="Wingdings" w:hAnsi="Wingdings" w:hint="default"/>
+      </w:rPr>
+    </w:lvl>
+    <w:lvl w:ilvl="6" w:tplc="04090001" w:tentative="1">
+      <w:start w:val="1"/>
+      <w:numFmt w:val="bullet"/>
+      <w:lvlText w:val=""/>
+      <w:lvlJc w:val="left"/>
+      <w:pPr>
+        <w:ind w:left="2940" w:hanging="420"/>
+      </w:pPr>
+      <w:rPr>
+        <w:rFonts w:ascii="Wingdings" w:hAnsi="Wingdings" w:hint="default"/>
+      </w:rPr>
+    </w:lvl>
+    <w:lvl w:ilvl="7" w:tplc="04090003" w:tentative="1">
+      <w:start w:val="1"/>
+      <w:numFmt w:val="bullet"/>
+      <w:lvlText w:val=""/>
+      <w:lvlJc w:val="left"/>
+      <w:pPr>
+        <w:ind w:left="3360" w:hanging="420"/>
+      </w:pPr>
+      <w:rPr>
+        <w:rFonts w:ascii="Wingdings" w:hAnsi="Wingdings" w:hint="default"/>
+      </w:rPr>
+    </w:lvl>
+    <w:lvl w:ilvl="8" w:tplc="04090005" w:tentative="1">
+      <w:start w:val="1"/>
+      <w:numFmt w:val="bullet"/>
+      <w:lvlText w:val=""/>
+      <w:lvlJc w:val="left"/>
+      <w:pPr>
+        <w:ind w:left="3780" w:hanging="420"/>
+      </w:pPr>
+      <w:rPr>
+        <w:rFonts w:ascii="Wingdings" w:hAnsi="Wingdings" w:hint="default"/>
+      </w:rPr>
+    </w:lvl>
+  </w:abstractNum>
+  <w:abstractNum w:abstractNumId="12">
     <w:nsid w:val="3071094C"/>
     <w:multiLevelType w:val="hybridMultilevel"/>
     <w:tmpl w:val="1944A60C"/>
@@ -7865,7 +8441,7 @@
       </w:pPr>
     </w:lvl>
   </w:abstractNum>
-  <w:abstractNum w:abstractNumId="10">
+  <w:abstractNum w:abstractNumId="13">
     <w:nsid w:val="35984755"/>
     <w:multiLevelType w:val="hybridMultilevel"/>
     <w:tmpl w:val="F4F032A4"/>
@@ -7954,7 +8530,7 @@
       </w:pPr>
     </w:lvl>
   </w:abstractNum>
-  <w:abstractNum w:abstractNumId="11">
+  <w:abstractNum w:abstractNumId="14">
     <w:nsid w:val="3E6C6CAE"/>
     <w:multiLevelType w:val="hybridMultilevel"/>
     <w:tmpl w:val="426A5FC4"/>
@@ -8067,7 +8643,120 @@
       </w:rPr>
     </w:lvl>
   </w:abstractNum>
-  <w:abstractNum w:abstractNumId="12">
+  <w:abstractNum w:abstractNumId="15">
+    <w:nsid w:val="40CB61DA"/>
+    <w:multiLevelType w:val="hybridMultilevel"/>
+    <w:tmpl w:val="70D0497A"/>
+    <w:lvl w:ilvl="0" w:tplc="0409000F">
+      <w:start w:val="1"/>
+      <w:numFmt w:val="decimal"/>
+      <w:lvlText w:val="%1."/>
+      <w:lvlJc w:val="left"/>
+      <w:pPr>
+        <w:ind w:left="420" w:hanging="420"/>
+      </w:pPr>
+      <w:rPr>
+        <w:rFonts w:hint="default"/>
+      </w:rPr>
+    </w:lvl>
+    <w:lvl w:ilvl="1" w:tplc="04090003" w:tentative="1">
+      <w:start w:val="1"/>
+      <w:numFmt w:val="bullet"/>
+      <w:lvlText w:val=""/>
+      <w:lvlJc w:val="left"/>
+      <w:pPr>
+        <w:ind w:left="840" w:hanging="420"/>
+      </w:pPr>
+      <w:rPr>
+        <w:rFonts w:ascii="Wingdings" w:hAnsi="Wingdings" w:hint="default"/>
+      </w:rPr>
+    </w:lvl>
+    <w:lvl w:ilvl="2" w:tplc="04090005" w:tentative="1">
+      <w:start w:val="1"/>
+      <w:numFmt w:val="bullet"/>
+      <w:lvlText w:val=""/>
+      <w:lvlJc w:val="left"/>
+      <w:pPr>
+        <w:ind w:left="1260" w:hanging="420"/>
+      </w:pPr>
+      <w:rPr>
+        <w:rFonts w:ascii="Wingdings" w:hAnsi="Wingdings" w:hint="default"/>
+      </w:rPr>
+    </w:lvl>
+    <w:lvl w:ilvl="3" w:tplc="04090001" w:tentative="1">
+      <w:start w:val="1"/>
+      <w:numFmt w:val="bullet"/>
+      <w:lvlText w:val=""/>
+      <w:lvlJc w:val="left"/>
+      <w:pPr>
+        <w:ind w:left="1680" w:hanging="420"/>
+      </w:pPr>
+      <w:rPr>
+        <w:rFonts w:ascii="Wingdings" w:hAnsi="Wingdings" w:hint="default"/>
+      </w:rPr>
+    </w:lvl>
+    <w:lvl w:ilvl="4" w:tplc="04090003" w:tentative="1">
+      <w:start w:val="1"/>
+      <w:numFmt w:val="bullet"/>
+      <w:lvlText w:val=""/>
+      <w:lvlJc w:val="left"/>
+      <w:pPr>
+        <w:ind w:left="2100" w:hanging="420"/>
+      </w:pPr>
+      <w:rPr>
+        <w:rFonts w:ascii="Wingdings" w:hAnsi="Wingdings" w:hint="default"/>
+      </w:rPr>
+    </w:lvl>
+    <w:lvl w:ilvl="5" w:tplc="04090005" w:tentative="1">
+      <w:start w:val="1"/>
+      <w:numFmt w:val="bullet"/>
+      <w:lvlText w:val=""/>
+      <w:lvlJc w:val="left"/>
+      <w:pPr>
+        <w:ind w:left="2520" w:hanging="420"/>
+      </w:pPr>
+      <w:rPr>
+        <w:rFonts w:ascii="Wingdings" w:hAnsi="Wingdings" w:hint="default"/>
+      </w:rPr>
+    </w:lvl>
+    <w:lvl w:ilvl="6" w:tplc="04090001" w:tentative="1">
+      <w:start w:val="1"/>
+      <w:numFmt w:val="bullet"/>
+      <w:lvlText w:val=""/>
+      <w:lvlJc w:val="left"/>
+      <w:pPr>
+        <w:ind w:left="2940" w:hanging="420"/>
+      </w:pPr>
+      <w:rPr>
+        <w:rFonts w:ascii="Wingdings" w:hAnsi="Wingdings" w:hint="default"/>
+      </w:rPr>
+    </w:lvl>
+    <w:lvl w:ilvl="7" w:tplc="04090003" w:tentative="1">
+      <w:start w:val="1"/>
+      <w:numFmt w:val="bullet"/>
+      <w:lvlText w:val=""/>
+      <w:lvlJc w:val="left"/>
+      <w:pPr>
+        <w:ind w:left="3360" w:hanging="420"/>
+      </w:pPr>
+      <w:rPr>
+        <w:rFonts w:ascii="Wingdings" w:hAnsi="Wingdings" w:hint="default"/>
+      </w:rPr>
+    </w:lvl>
+    <w:lvl w:ilvl="8" w:tplc="04090005" w:tentative="1">
+      <w:start w:val="1"/>
+      <w:numFmt w:val="bullet"/>
+      <w:lvlText w:val=""/>
+      <w:lvlJc w:val="left"/>
+      <w:pPr>
+        <w:ind w:left="3780" w:hanging="420"/>
+      </w:pPr>
+      <w:rPr>
+        <w:rFonts w:ascii="Wingdings" w:hAnsi="Wingdings" w:hint="default"/>
+      </w:rPr>
+    </w:lvl>
+  </w:abstractNum>
+  <w:abstractNum w:abstractNumId="16">
     <w:nsid w:val="429D4F89"/>
     <w:multiLevelType w:val="multilevel"/>
     <w:tmpl w:val="1A184DC6"/>
@@ -8180,7 +8869,7 @@
       </w:pPr>
     </w:lvl>
   </w:abstractNum>
-  <w:abstractNum w:abstractNumId="13">
+  <w:abstractNum w:abstractNumId="17">
     <w:nsid w:val="46E15F46"/>
     <w:multiLevelType w:val="hybridMultilevel"/>
     <w:tmpl w:val="CBC28646"/>
@@ -8269,7 +8958,7 @@
       </w:pPr>
     </w:lvl>
   </w:abstractNum>
-  <w:abstractNum w:abstractNumId="14">
+  <w:abstractNum w:abstractNumId="18">
     <w:nsid w:val="501629C1"/>
     <w:multiLevelType w:val="hybridMultilevel"/>
     <w:tmpl w:val="F8462D30"/>
@@ -8358,7 +9047,7 @@
       </w:pPr>
     </w:lvl>
   </w:abstractNum>
-  <w:abstractNum w:abstractNumId="15">
+  <w:abstractNum w:abstractNumId="19">
     <w:nsid w:val="51B266D4"/>
     <w:multiLevelType w:val="hybridMultilevel"/>
     <w:tmpl w:val="3C702334"/>
@@ -8471,7 +9160,7 @@
       </w:rPr>
     </w:lvl>
   </w:abstractNum>
-  <w:abstractNum w:abstractNumId="16">
+  <w:abstractNum w:abstractNumId="20">
     <w:nsid w:val="59FC5CCF"/>
     <w:multiLevelType w:val="hybridMultilevel"/>
     <w:tmpl w:val="519419FE"/>
@@ -8584,7 +9273,120 @@
       </w:rPr>
     </w:lvl>
   </w:abstractNum>
-  <w:abstractNum w:abstractNumId="17">
+  <w:abstractNum w:abstractNumId="21">
+    <w:nsid w:val="5A1D4E00"/>
+    <w:multiLevelType w:val="hybridMultilevel"/>
+    <w:tmpl w:val="4ADE9E9C"/>
+    <w:lvl w:ilvl="0" w:tplc="0409000F">
+      <w:start w:val="1"/>
+      <w:numFmt w:val="decimal"/>
+      <w:lvlText w:val="%1."/>
+      <w:lvlJc w:val="left"/>
+      <w:pPr>
+        <w:ind w:left="420" w:hanging="420"/>
+      </w:pPr>
+      <w:rPr>
+        <w:rFonts w:hint="default"/>
+      </w:rPr>
+    </w:lvl>
+    <w:lvl w:ilvl="1" w:tplc="04090003" w:tentative="1">
+      <w:start w:val="1"/>
+      <w:numFmt w:val="bullet"/>
+      <w:lvlText w:val=""/>
+      <w:lvlJc w:val="left"/>
+      <w:pPr>
+        <w:ind w:left="840" w:hanging="420"/>
+      </w:pPr>
+      <w:rPr>
+        <w:rFonts w:ascii="Wingdings" w:hAnsi="Wingdings" w:hint="default"/>
+      </w:rPr>
+    </w:lvl>
+    <w:lvl w:ilvl="2" w:tplc="04090005" w:tentative="1">
+      <w:start w:val="1"/>
+      <w:numFmt w:val="bullet"/>
+      <w:lvlText w:val=""/>
+      <w:lvlJc w:val="left"/>
+      <w:pPr>
+        <w:ind w:left="1260" w:hanging="420"/>
+      </w:pPr>
+      <w:rPr>
+        <w:rFonts w:ascii="Wingdings" w:hAnsi="Wingdings" w:hint="default"/>
+      </w:rPr>
+    </w:lvl>
+    <w:lvl w:ilvl="3" w:tplc="04090001" w:tentative="1">
+      <w:start w:val="1"/>
+      <w:numFmt w:val="bullet"/>
+      <w:lvlText w:val=""/>
+      <w:lvlJc w:val="left"/>
+      <w:pPr>
+        <w:ind w:left="1680" w:hanging="420"/>
+      </w:pPr>
+      <w:rPr>
+        <w:rFonts w:ascii="Wingdings" w:hAnsi="Wingdings" w:hint="default"/>
+      </w:rPr>
+    </w:lvl>
+    <w:lvl w:ilvl="4" w:tplc="04090003" w:tentative="1">
+      <w:start w:val="1"/>
+      <w:numFmt w:val="bullet"/>
+      <w:lvlText w:val=""/>
+      <w:lvlJc w:val="left"/>
+      <w:pPr>
+        <w:ind w:left="2100" w:hanging="420"/>
+      </w:pPr>
+      <w:rPr>
+        <w:rFonts w:ascii="Wingdings" w:hAnsi="Wingdings" w:hint="default"/>
+      </w:rPr>
+    </w:lvl>
+    <w:lvl w:ilvl="5" w:tplc="04090005" w:tentative="1">
+      <w:start w:val="1"/>
+      <w:numFmt w:val="bullet"/>
+      <w:lvlText w:val=""/>
+      <w:lvlJc w:val="left"/>
+      <w:pPr>
+        <w:ind w:left="2520" w:hanging="420"/>
+      </w:pPr>
+      <w:rPr>
+        <w:rFonts w:ascii="Wingdings" w:hAnsi="Wingdings" w:hint="default"/>
+      </w:rPr>
+    </w:lvl>
+    <w:lvl w:ilvl="6" w:tplc="04090001" w:tentative="1">
+      <w:start w:val="1"/>
+      <w:numFmt w:val="bullet"/>
+      <w:lvlText w:val=""/>
+      <w:lvlJc w:val="left"/>
+      <w:pPr>
+        <w:ind w:left="2940" w:hanging="420"/>
+      </w:pPr>
+      <w:rPr>
+        <w:rFonts w:ascii="Wingdings" w:hAnsi="Wingdings" w:hint="default"/>
+      </w:rPr>
+    </w:lvl>
+    <w:lvl w:ilvl="7" w:tplc="04090003" w:tentative="1">
+      <w:start w:val="1"/>
+      <w:numFmt w:val="bullet"/>
+      <w:lvlText w:val=""/>
+      <w:lvlJc w:val="left"/>
+      <w:pPr>
+        <w:ind w:left="3360" w:hanging="420"/>
+      </w:pPr>
+      <w:rPr>
+        <w:rFonts w:ascii="Wingdings" w:hAnsi="Wingdings" w:hint="default"/>
+      </w:rPr>
+    </w:lvl>
+    <w:lvl w:ilvl="8" w:tplc="04090005" w:tentative="1">
+      <w:start w:val="1"/>
+      <w:numFmt w:val="bullet"/>
+      <w:lvlText w:val=""/>
+      <w:lvlJc w:val="left"/>
+      <w:pPr>
+        <w:ind w:left="3780" w:hanging="420"/>
+      </w:pPr>
+      <w:rPr>
+        <w:rFonts w:ascii="Wingdings" w:hAnsi="Wingdings" w:hint="default"/>
+      </w:rPr>
+    </w:lvl>
+  </w:abstractNum>
+  <w:abstractNum w:abstractNumId="22">
     <w:nsid w:val="5AA1138F"/>
     <w:multiLevelType w:val="hybridMultilevel"/>
     <w:tmpl w:val="0B424B1E"/>
@@ -8673,7 +9475,7 @@
       </w:pPr>
     </w:lvl>
   </w:abstractNum>
-  <w:abstractNum w:abstractNumId="18">
+  <w:abstractNum w:abstractNumId="23">
     <w:nsid w:val="5CE6234E"/>
     <w:multiLevelType w:val="hybridMultilevel"/>
     <w:tmpl w:val="46A486B4"/>
@@ -8786,7 +9588,93 @@
       </w:rPr>
     </w:lvl>
   </w:abstractNum>
-  <w:abstractNum w:abstractNumId="19">
+  <w:abstractNum w:abstractNumId="24">
+    <w:nsid w:val="622B6A05"/>
+    <w:multiLevelType w:val="hybridMultilevel"/>
+    <w:tmpl w:val="0908B348"/>
+    <w:lvl w:ilvl="0" w:tplc="0409000F">
+      <w:start w:val="1"/>
+      <w:numFmt w:val="decimal"/>
+      <w:lvlText w:val="%1."/>
+      <w:lvlJc w:val="left"/>
+      <w:pPr>
+        <w:ind w:left="420" w:hanging="420"/>
+      </w:pPr>
+    </w:lvl>
+    <w:lvl w:ilvl="1" w:tplc="04090019" w:tentative="1">
+      <w:start w:val="1"/>
+      <w:numFmt w:val="lowerLetter"/>
+      <w:lvlText w:val="%2)"/>
+      <w:lvlJc w:val="left"/>
+      <w:pPr>
+        <w:ind w:left="840" w:hanging="420"/>
+      </w:pPr>
+    </w:lvl>
+    <w:lvl w:ilvl="2" w:tplc="0409001B" w:tentative="1">
+      <w:start w:val="1"/>
+      <w:numFmt w:val="lowerRoman"/>
+      <w:lvlText w:val="%3."/>
+      <w:lvlJc w:val="right"/>
+      <w:pPr>
+        <w:ind w:left="1260" w:hanging="420"/>
+      </w:pPr>
+    </w:lvl>
+    <w:lvl w:ilvl="3" w:tplc="0409000F" w:tentative="1">
+      <w:start w:val="1"/>
+      <w:numFmt w:val="decimal"/>
+      <w:lvlText w:val="%4."/>
+      <w:lvlJc w:val="left"/>
+      <w:pPr>
+        <w:ind w:left="1680" w:hanging="420"/>
+      </w:pPr>
+    </w:lvl>
+    <w:lvl w:ilvl="4" w:tplc="04090019" w:tentative="1">
+      <w:start w:val="1"/>
+      <w:numFmt w:val="lowerLetter"/>
+      <w:lvlText w:val="%5)"/>
+      <w:lvlJc w:val="left"/>
+      <w:pPr>
+        <w:ind w:left="2100" w:hanging="420"/>
+      </w:pPr>
+    </w:lvl>
+    <w:lvl w:ilvl="5" w:tplc="0409001B" w:tentative="1">
+      <w:start w:val="1"/>
+      <w:numFmt w:val="lowerRoman"/>
+      <w:lvlText w:val="%6."/>
+      <w:lvlJc w:val="right"/>
+      <w:pPr>
+        <w:ind w:left="2520" w:hanging="420"/>
+      </w:pPr>
+    </w:lvl>
+    <w:lvl w:ilvl="6" w:tplc="0409000F" w:tentative="1">
+      <w:start w:val="1"/>
+      <w:numFmt w:val="decimal"/>
+      <w:lvlText w:val="%7."/>
+      <w:lvlJc w:val="left"/>
+      <w:pPr>
+        <w:ind w:left="2940" w:hanging="420"/>
+      </w:pPr>
+    </w:lvl>
+    <w:lvl w:ilvl="7" w:tplc="04090019" w:tentative="1">
+      <w:start w:val="1"/>
+      <w:numFmt w:val="lowerLetter"/>
+      <w:lvlText w:val="%8)"/>
+      <w:lvlJc w:val="left"/>
+      <w:pPr>
+        <w:ind w:left="3360" w:hanging="420"/>
+      </w:pPr>
+    </w:lvl>
+    <w:lvl w:ilvl="8" w:tplc="0409001B" w:tentative="1">
+      <w:start w:val="1"/>
+      <w:numFmt w:val="lowerRoman"/>
+      <w:lvlText w:val="%9."/>
+      <w:lvlJc w:val="right"/>
+      <w:pPr>
+        <w:ind w:left="3780" w:hanging="420"/>
+      </w:pPr>
+    </w:lvl>
+  </w:abstractNum>
+  <w:abstractNum w:abstractNumId="25">
     <w:nsid w:val="67EB65F4"/>
     <w:multiLevelType w:val="hybridMultilevel"/>
     <w:tmpl w:val="A1060220"/>
@@ -8875,7 +9763,7 @@
       </w:pPr>
     </w:lvl>
   </w:abstractNum>
-  <w:abstractNum w:abstractNumId="20">
+  <w:abstractNum w:abstractNumId="26">
     <w:nsid w:val="71D66D52"/>
     <w:multiLevelType w:val="hybridMultilevel"/>
     <w:tmpl w:val="5D645FFC"/>
@@ -8988,7 +9876,7 @@
       </w:rPr>
     </w:lvl>
   </w:abstractNum>
-  <w:abstractNum w:abstractNumId="21">
+  <w:abstractNum w:abstractNumId="27">
     <w:nsid w:val="74286960"/>
     <w:multiLevelType w:val="hybridMultilevel"/>
     <w:tmpl w:val="5CA6ABE2"/>
@@ -9077,7 +9965,7 @@
       </w:pPr>
     </w:lvl>
   </w:abstractNum>
-  <w:abstractNum w:abstractNumId="22">
+  <w:abstractNum w:abstractNumId="28">
     <w:nsid w:val="75E5239D"/>
     <w:multiLevelType w:val="hybridMultilevel"/>
     <w:tmpl w:val="D57A278A"/>
@@ -9190,7 +10078,7 @@
       </w:rPr>
     </w:lvl>
   </w:abstractNum>
-  <w:abstractNum w:abstractNumId="23">
+  <w:abstractNum w:abstractNumId="29">
     <w:nsid w:val="75F501EB"/>
     <w:multiLevelType w:val="hybridMultilevel"/>
     <w:tmpl w:val="569CFFF2"/>
@@ -9279,7 +10167,7 @@
       </w:pPr>
     </w:lvl>
   </w:abstractNum>
-  <w:abstractNum w:abstractNumId="24">
+  <w:abstractNum w:abstractNumId="30">
     <w:nsid w:val="776F1EEF"/>
     <w:multiLevelType w:val="hybridMultilevel"/>
     <w:tmpl w:val="25A217A0"/>
@@ -9368,7 +10256,7 @@
       </w:pPr>
     </w:lvl>
   </w:abstractNum>
-  <w:abstractNum w:abstractNumId="25">
+  <w:abstractNum w:abstractNumId="31">
     <w:nsid w:val="7D2701E3"/>
     <w:multiLevelType w:val="hybridMultilevel"/>
     <w:tmpl w:val="A420E862"/>
@@ -9457,7 +10345,7 @@
       </w:pPr>
     </w:lvl>
   </w:abstractNum>
-  <w:abstractNum w:abstractNumId="26">
+  <w:abstractNum w:abstractNumId="32">
     <w:nsid w:val="7DB600A8"/>
     <w:multiLevelType w:val="hybridMultilevel"/>
     <w:tmpl w:val="A74C8C5E"/>
@@ -9577,85 +10465,103 @@
     <w:abstractNumId w:val="0"/>
   </w:num>
   <w:num w:numId="3">
-    <w:abstractNumId w:val="22"/>
+    <w:abstractNumId w:val="28"/>
   </w:num>
   <w:num w:numId="4">
+    <w:abstractNumId w:val="29"/>
+  </w:num>
+  <w:num w:numId="5">
+    <w:abstractNumId w:val="13"/>
+  </w:num>
+  <w:num w:numId="6">
+    <w:abstractNumId w:val="30"/>
+  </w:num>
+  <w:num w:numId="7">
+    <w:abstractNumId w:val="31"/>
+  </w:num>
+  <w:num w:numId="8">
+    <w:abstractNumId w:val="16"/>
+  </w:num>
+  <w:num w:numId="9">
+    <w:abstractNumId w:val="12"/>
+  </w:num>
+  <w:num w:numId="10">
+    <w:abstractNumId w:val="7"/>
+  </w:num>
+  <w:num w:numId="11">
+    <w:abstractNumId w:val="27"/>
+  </w:num>
+  <w:num w:numId="12">
+    <w:abstractNumId w:val="17"/>
+  </w:num>
+  <w:num w:numId="13">
     <w:abstractNumId w:val="23"/>
   </w:num>
-  <w:num w:numId="5">
-    <w:abstractNumId w:val="10"/>
-  </w:num>
-  <w:num w:numId="6">
-    <w:abstractNumId w:val="24"/>
-  </w:num>
-  <w:num w:numId="7">
+  <w:num w:numId="14">
     <w:abstractNumId w:val="25"/>
   </w:num>
-  <w:num w:numId="8">
-    <w:abstractNumId w:val="12"/>
+  <w:num w:numId="15">
+    <w:abstractNumId w:val="19"/>
   </w:num>
-  <w:num w:numId="9">
+  <w:num w:numId="16">
+    <w:abstractNumId w:val="4"/>
+  </w:num>
+  <w:num w:numId="17">
+    <w:abstractNumId w:val="32"/>
+  </w:num>
+  <w:num w:numId="18">
     <w:abstractNumId w:val="9"/>
   </w:num>
-  <w:num w:numId="10">
-    <w:abstractNumId w:val="5"/>
-  </w:num>
-  <w:num w:numId="11">
-    <w:abstractNumId w:val="21"/>
-  </w:num>
-  <w:num w:numId="12">
-    <w:abstractNumId w:val="13"/>
-  </w:num>
-  <w:num w:numId="13">
-    <w:abstractNumId w:val="18"/>
-  </w:num>
-  <w:num w:numId="14">
-    <w:abstractNumId w:val="19"/>
-  </w:num>
-  <w:num w:numId="15">
-    <w:abstractNumId w:val="15"/>
-  </w:num>
-  <w:num w:numId="16">
-    <w:abstractNumId w:val="3"/>
-  </w:num>
-  <w:num w:numId="17">
-    <w:abstractNumId w:val="26"/>
-  </w:num>
-  <w:num w:numId="18">
-    <w:abstractNumId w:val="7"/>
-  </w:num>
   <w:num w:numId="19">
-    <w:abstractNumId w:val="4"/>
+    <w:abstractNumId w:val="6"/>
   </w:num>
   <w:num w:numId="20">
     <w:abstractNumId w:val="1"/>
   </w:num>
   <w:num w:numId="21">
-    <w:abstractNumId w:val="8"/>
+    <w:abstractNumId w:val="10"/>
   </w:num>
   <w:num w:numId="22">
-    <w:abstractNumId w:val="2"/>
+    <w:abstractNumId w:val="3"/>
   </w:num>
   <w:num w:numId="23">
     <w:abstractNumId w:val="0"/>
   </w:num>
   <w:num w:numId="24">
+    <w:abstractNumId w:val="18"/>
+  </w:num>
+  <w:num w:numId="25">
+    <w:abstractNumId w:val="22"/>
+  </w:num>
+  <w:num w:numId="26">
+    <w:abstractNumId w:val="8"/>
+  </w:num>
+  <w:num w:numId="27">
     <w:abstractNumId w:val="14"/>
   </w:num>
-  <w:num w:numId="25">
-    <w:abstractNumId w:val="17"/>
+  <w:num w:numId="28">
+    <w:abstractNumId w:val="20"/>
   </w:num>
-  <w:num w:numId="26">
-    <w:abstractNumId w:val="6"/>
+  <w:num w:numId="29">
+    <w:abstractNumId w:val="26"/>
   </w:num>
-  <w:num w:numId="27">
+  <w:num w:numId="30">
     <w:abstractNumId w:val="11"/>
   </w:num>
-  <w:num w:numId="28">
-    <w:abstractNumId w:val="16"/>
+  <w:num w:numId="31">
+    <w:abstractNumId w:val="15"/>
   </w:num>
-  <w:num w:numId="29">
-    <w:abstractNumId w:val="20"/>
+  <w:num w:numId="32">
+    <w:abstractNumId w:val="5"/>
+  </w:num>
+  <w:num w:numId="33">
+    <w:abstractNumId w:val="24"/>
+  </w:num>
+  <w:num w:numId="34">
+    <w:abstractNumId w:val="21"/>
+  </w:num>
+  <w:num w:numId="35">
+    <w:abstractNumId w:val="2"/>
   </w:num>
   <w:numIdMacAtCleanup w:val="2"/>
 </w:numbering>
@@ -10199,6 +11105,7 @@
   <w:style w:type="character" w:default="1" w:styleId="a0">
     <w:name w:val="Default Paragraph Font"/>
     <w:uiPriority w:val="1"/>
+    <w:semiHidden/>
     <w:unhideWhenUsed/>
   </w:style>
   <w:style w:type="table" w:default="1" w:styleId="a1">

--- a/document/河南移动需求文档.docx
+++ b/document/河南移动需求文档.docx
@@ -1036,7 +1036,7 @@
               <w:rPr>
                 <w:rFonts w:hint="eastAsia"/>
               </w:rPr>
-              <w:t>无</w:t>
+              <w:t>SCM将报文推送到系统中</w:t>
             </w:r>
           </w:p>
         </w:tc>
@@ -1107,22 +1107,10 @@
               <w:t>系统</w:t>
             </w:r>
             <w:r>
-              <w:t>根据送货单信息索要相关报文</w:t>
-            </w:r>
-            <w:r>
-              <w:rPr>
-                <w:rFonts w:hint="eastAsia"/>
-              </w:rPr>
-              <w:t>（向SCM系统</w:t>
-            </w:r>
-            <w:r>
-              <w:t>请求</w:t>
-            </w:r>
-            <w:r>
-              <w:rPr>
-                <w:rFonts w:hint="eastAsia"/>
-              </w:rPr>
-              <w:t>数据）</w:t>
+              <w:t>获得</w:t>
+            </w:r>
+            <w:r>
+              <w:t>送货单信息</w:t>
             </w:r>
           </w:p>
           <w:p>
@@ -1140,10 +1128,28 @@
               <w:rPr>
                 <w:rFonts w:hint="eastAsia"/>
               </w:rPr>
-              <w:t>系统将</w:t>
-            </w:r>
-            <w:r>
-              <w:t>报文信息存入数据库中</w:t>
+              <w:t>系统显示列表</w:t>
+            </w:r>
+            <w:r>
+              <w:t>信息（</w:t>
+            </w:r>
+            <w:r>
+              <w:rPr>
+                <w:rFonts w:hint="eastAsia"/>
+              </w:rPr>
+              <w:t>高频</w:t>
+            </w:r>
+            <w:r>
+              <w:t>及</w:t>
+            </w:r>
+            <w:r>
+              <w:rPr>
+                <w:rFonts w:hint="eastAsia"/>
+              </w:rPr>
+              <w:t>超高频</w:t>
+            </w:r>
+            <w:r>
+              <w:t>标签信息、推荐货位）</w:t>
             </w:r>
           </w:p>
           <w:p>
@@ -1161,28 +1167,13 @@
               <w:rPr>
                 <w:rFonts w:hint="eastAsia"/>
               </w:rPr>
-              <w:t>系统显示列表</w:t>
-            </w:r>
-            <w:r>
-              <w:t>信息（</w:t>
-            </w:r>
-            <w:r>
-              <w:rPr>
-                <w:rFonts w:hint="eastAsia"/>
-              </w:rPr>
-              <w:t>高频</w:t>
-            </w:r>
-            <w:r>
-              <w:t>及</w:t>
-            </w:r>
-            <w:r>
-              <w:rPr>
-                <w:rFonts w:hint="eastAsia"/>
-              </w:rPr>
-              <w:t>超高频</w:t>
-            </w:r>
-            <w:r>
-              <w:t>标签信息、推荐货位）</w:t>
+              <w:t>系统</w:t>
+            </w:r>
+            <w:r>
+              <w:rPr>
+                <w:rFonts w:hint="eastAsia"/>
+              </w:rPr>
+              <w:t>根据报文生成标签信息</w:t>
             </w:r>
           </w:p>
           <w:p>
@@ -1206,30 +1197,6 @@
               <w:rPr>
                 <w:rFonts w:hint="eastAsia"/>
               </w:rPr>
-              <w:t>根据报文生成标签信息</w:t>
-            </w:r>
-          </w:p>
-          <w:p>
-            <w:pPr>
-              <w:pStyle w:val="af1"/>
-              <w:numPr>
-                <w:ilvl w:val="0"/>
-                <w:numId w:val="15"/>
-              </w:numPr>
-              <w:spacing w:line="240" w:lineRule="auto"/>
-              <w:ind w:firstLineChars="0"/>
-              <w:jc w:val="both"/>
-            </w:pPr>
-            <w:r>
-              <w:rPr>
-                <w:rFonts w:hint="eastAsia"/>
-              </w:rPr>
-              <w:t>系统</w:t>
-            </w:r>
-            <w:r>
-              <w:rPr>
-                <w:rFonts w:hint="eastAsia"/>
-              </w:rPr>
               <w:t>打印标签</w:t>
             </w:r>
           </w:p>
@@ -1516,7 +1483,6 @@
               <w:rPr>
                 <w:rFonts w:hint="eastAsia"/>
               </w:rPr>
-              <w:lastRenderedPageBreak/>
               <w:t>涵盖</w:t>
             </w:r>
             <w:r>
@@ -1542,6 +1508,7 @@
               <w:ind w:firstLineChars="0"/>
             </w:pPr>
             <w:r>
+              <w:lastRenderedPageBreak/>
               <w:t>Sector1</w:t>
             </w:r>
             <w:r>
@@ -1725,9 +1692,6 @@
                 <w:numId w:val="32"/>
               </w:numPr>
               <w:ind w:firstLineChars="0"/>
-              <w:rPr>
-                <w:rFonts w:hint="eastAsia"/>
-              </w:rPr>
             </w:pPr>
             <w:r>
               <w:rPr>
@@ -1768,15 +1732,7 @@
               <w:t>项目负责人</w:t>
             </w:r>
           </w:p>
-          <w:p>
-            <w:pPr>
-              <w:rPr>
-                <w:rFonts w:hint="eastAsia"/>
-              </w:rPr>
-            </w:pPr>
-            <w:bookmarkStart w:id="9" w:name="_GoBack"/>
-            <w:bookmarkEnd w:id="9"/>
-          </w:p>
+          <w:p/>
           <w:p>
             <w:pPr>
               <w:pStyle w:val="af1"/>
@@ -1960,7 +1916,7 @@
             <w:tcW w:w="1701" w:type="dxa"/>
           </w:tcPr>
           <w:p>
-            <w:bookmarkStart w:id="10" w:name="_Toc498836233"/>
+            <w:bookmarkStart w:id="9" w:name="_Toc498836233"/>
             <w:r>
               <w:rPr>
                 <w:rFonts w:hint="eastAsia"/>
@@ -4015,7 +3971,16 @@
               <w:rPr>
                 <w:rFonts w:hint="eastAsia"/>
               </w:rPr>
-              <w:t>无</w:t>
+              <w:t>从</w:t>
+            </w:r>
+            <w:r>
+              <w:t>SCM</w:t>
+            </w:r>
+            <w:r>
+              <w:rPr>
+                <w:rFonts w:hint="eastAsia"/>
+              </w:rPr>
+              <w:t>系统中获取出库单</w:t>
             </w:r>
           </w:p>
         </w:tc>
@@ -4083,32 +4048,13 @@
               <w:rPr>
                 <w:rFonts w:hint="eastAsia"/>
               </w:rPr>
-              <w:t>从SCM系统中</w:t>
-            </w:r>
-            <w:r>
-              <w:t>获取出库单</w:t>
-            </w:r>
-          </w:p>
-          <w:p>
-            <w:pPr>
-              <w:pStyle w:val="af1"/>
-              <w:numPr>
-                <w:ilvl w:val="0"/>
-                <w:numId w:val="26"/>
-              </w:numPr>
-              <w:spacing w:line="240" w:lineRule="auto"/>
-              <w:ind w:firstLineChars="0"/>
-              <w:jc w:val="both"/>
-            </w:pPr>
-            <w:r>
-              <w:rPr>
-                <w:rFonts w:hint="eastAsia"/>
-              </w:rPr>
               <w:t>货物</w:t>
             </w:r>
             <w:r>
               <w:t>拣选</w:t>
             </w:r>
+            <w:bookmarkStart w:id="10" w:name="_GoBack"/>
+            <w:bookmarkEnd w:id="10"/>
           </w:p>
           <w:p>
             <w:pPr>
@@ -5687,7 +5633,7 @@
         </w:rPr>
         <w:t>可用性</w:t>
       </w:r>
-      <w:bookmarkEnd w:id="10"/>
+      <w:bookmarkEnd w:id="9"/>
     </w:p>
     <w:p>
       <w:r>
@@ -7164,7 +7110,7 @@
 
 <file path=word/numbering.xml><?xml version="1.0" encoding="utf-8"?>
 <w:numbering xmlns:wpc="http://schemas.microsoft.com/office/word/2010/wordprocessingCanvas" xmlns:mc="http://schemas.openxmlformats.org/markup-compatibility/2006" xmlns:o="urn:schemas-microsoft-com:office:office" xmlns:r="http://schemas.openxmlformats.org/officeDocument/2006/relationships" xmlns:m="http://schemas.openxmlformats.org/officeDocument/2006/math" xmlns:v="urn:schemas-microsoft-com:vml" xmlns:wp14="http://schemas.microsoft.com/office/word/2010/wordprocessingDrawing" xmlns:wp="http://schemas.openxmlformats.org/drawingml/2006/wordprocessingDrawing" xmlns:w10="urn:schemas-microsoft-com:office:word" xmlns:w="http://schemas.openxmlformats.org/wordprocessingml/2006/main" xmlns:w14="http://schemas.microsoft.com/office/word/2010/wordml" xmlns:w15="http://schemas.microsoft.com/office/word/2012/wordml" xmlns:wpg="http://schemas.microsoft.com/office/word/2010/wordprocessingGroup" xmlns:wpi="http://schemas.microsoft.com/office/word/2010/wordprocessingInk" xmlns:wne="http://schemas.microsoft.com/office/word/2006/wordml" xmlns:wps="http://schemas.microsoft.com/office/word/2010/wordprocessingShape" mc:Ignorable="w14 w15 wp14">
-  <w:abstractNum w:abstractNumId="0">
+  <w:abstractNum w:abstractNumId="0" w15:restartNumberingAfterBreak="0">
     <w:nsid w:val="FFFFFFFB"/>
     <w:multiLevelType w:val="multilevel"/>
     <w:tmpl w:val="D70ECB6A"/>
@@ -7235,7 +7181,7 @@
       <w:lvlJc w:val="left"/>
     </w:lvl>
   </w:abstractNum>
-  <w:abstractNum w:abstractNumId="1">
+  <w:abstractNum w:abstractNumId="1" w15:restartNumberingAfterBreak="0">
     <w:nsid w:val="02BA4807"/>
     <w:multiLevelType w:val="hybridMultilevel"/>
     <w:tmpl w:val="D1705DEA"/>
@@ -7324,7 +7270,7 @@
       </w:pPr>
     </w:lvl>
   </w:abstractNum>
-  <w:abstractNum w:abstractNumId="2">
+  <w:abstractNum w:abstractNumId="2" w15:restartNumberingAfterBreak="0">
     <w:nsid w:val="043C28E4"/>
     <w:multiLevelType w:val="hybridMultilevel"/>
     <w:tmpl w:val="BD62F346"/>
@@ -7437,7 +7383,7 @@
       </w:rPr>
     </w:lvl>
   </w:abstractNum>
-  <w:abstractNum w:abstractNumId="3">
+  <w:abstractNum w:abstractNumId="3" w15:restartNumberingAfterBreak="0">
     <w:nsid w:val="16351DDF"/>
     <w:multiLevelType w:val="hybridMultilevel"/>
     <w:tmpl w:val="4642E416"/>
@@ -7550,7 +7496,7 @@
       </w:rPr>
     </w:lvl>
   </w:abstractNum>
-  <w:abstractNum w:abstractNumId="4">
+  <w:abstractNum w:abstractNumId="4" w15:restartNumberingAfterBreak="0">
     <w:nsid w:val="18F36339"/>
     <w:multiLevelType w:val="hybridMultilevel"/>
     <w:tmpl w:val="B914BFB8"/>
@@ -7663,7 +7609,7 @@
       </w:rPr>
     </w:lvl>
   </w:abstractNum>
-  <w:abstractNum w:abstractNumId="5">
+  <w:abstractNum w:abstractNumId="5" w15:restartNumberingAfterBreak="0">
     <w:nsid w:val="1B1B077F"/>
     <w:multiLevelType w:val="hybridMultilevel"/>
     <w:tmpl w:val="42841700"/>
@@ -7776,7 +7722,7 @@
       </w:rPr>
     </w:lvl>
   </w:abstractNum>
-  <w:abstractNum w:abstractNumId="6">
+  <w:abstractNum w:abstractNumId="6" w15:restartNumberingAfterBreak="0">
     <w:nsid w:val="1C121785"/>
     <w:multiLevelType w:val="hybridMultilevel"/>
     <w:tmpl w:val="94AC3420"/>
@@ -7862,7 +7808,7 @@
       </w:pPr>
     </w:lvl>
   </w:abstractNum>
-  <w:abstractNum w:abstractNumId="7">
+  <w:abstractNum w:abstractNumId="7" w15:restartNumberingAfterBreak="0">
     <w:nsid w:val="20A753D1"/>
     <w:multiLevelType w:val="hybridMultilevel"/>
     <w:tmpl w:val="8E70D6DC"/>
@@ -7951,7 +7897,7 @@
       </w:pPr>
     </w:lvl>
   </w:abstractNum>
-  <w:abstractNum w:abstractNumId="8">
+  <w:abstractNum w:abstractNumId="8" w15:restartNumberingAfterBreak="0">
     <w:nsid w:val="2164217D"/>
     <w:multiLevelType w:val="hybridMultilevel"/>
     <w:tmpl w:val="BF12C8A0"/>
@@ -8064,7 +8010,7 @@
       </w:rPr>
     </w:lvl>
   </w:abstractNum>
-  <w:abstractNum w:abstractNumId="9">
+  <w:abstractNum w:abstractNumId="9" w15:restartNumberingAfterBreak="0">
     <w:nsid w:val="27174F75"/>
     <w:multiLevelType w:val="hybridMultilevel"/>
     <w:tmpl w:val="1BCCB5DA"/>
@@ -8150,7 +8096,7 @@
       </w:pPr>
     </w:lvl>
   </w:abstractNum>
-  <w:abstractNum w:abstractNumId="10">
+  <w:abstractNum w:abstractNumId="10" w15:restartNumberingAfterBreak="0">
     <w:nsid w:val="2AE71AD2"/>
     <w:multiLevelType w:val="hybridMultilevel"/>
     <w:tmpl w:val="4A04C85A"/>
@@ -8239,7 +8185,7 @@
       </w:pPr>
     </w:lvl>
   </w:abstractNum>
-  <w:abstractNum w:abstractNumId="11">
+  <w:abstractNum w:abstractNumId="11" w15:restartNumberingAfterBreak="0">
     <w:nsid w:val="2B2C648F"/>
     <w:multiLevelType w:val="hybridMultilevel"/>
     <w:tmpl w:val="FFAAD0C8"/>
@@ -8352,7 +8298,7 @@
       </w:rPr>
     </w:lvl>
   </w:abstractNum>
-  <w:abstractNum w:abstractNumId="12">
+  <w:abstractNum w:abstractNumId="12" w15:restartNumberingAfterBreak="0">
     <w:nsid w:val="3071094C"/>
     <w:multiLevelType w:val="hybridMultilevel"/>
     <w:tmpl w:val="1944A60C"/>
@@ -8441,7 +8387,7 @@
       </w:pPr>
     </w:lvl>
   </w:abstractNum>
-  <w:abstractNum w:abstractNumId="13">
+  <w:abstractNum w:abstractNumId="13" w15:restartNumberingAfterBreak="0">
     <w:nsid w:val="35984755"/>
     <w:multiLevelType w:val="hybridMultilevel"/>
     <w:tmpl w:val="F4F032A4"/>
@@ -8530,7 +8476,7 @@
       </w:pPr>
     </w:lvl>
   </w:abstractNum>
-  <w:abstractNum w:abstractNumId="14">
+  <w:abstractNum w:abstractNumId="14" w15:restartNumberingAfterBreak="0">
     <w:nsid w:val="3E6C6CAE"/>
     <w:multiLevelType w:val="hybridMultilevel"/>
     <w:tmpl w:val="426A5FC4"/>
@@ -8643,7 +8589,7 @@
       </w:rPr>
     </w:lvl>
   </w:abstractNum>
-  <w:abstractNum w:abstractNumId="15">
+  <w:abstractNum w:abstractNumId="15" w15:restartNumberingAfterBreak="0">
     <w:nsid w:val="40CB61DA"/>
     <w:multiLevelType w:val="hybridMultilevel"/>
     <w:tmpl w:val="70D0497A"/>
@@ -8756,7 +8702,7 @@
       </w:rPr>
     </w:lvl>
   </w:abstractNum>
-  <w:abstractNum w:abstractNumId="16">
+  <w:abstractNum w:abstractNumId="16" w15:restartNumberingAfterBreak="0">
     <w:nsid w:val="429D4F89"/>
     <w:multiLevelType w:val="multilevel"/>
     <w:tmpl w:val="1A184DC6"/>
@@ -8869,7 +8815,7 @@
       </w:pPr>
     </w:lvl>
   </w:abstractNum>
-  <w:abstractNum w:abstractNumId="17">
+  <w:abstractNum w:abstractNumId="17" w15:restartNumberingAfterBreak="0">
     <w:nsid w:val="46E15F46"/>
     <w:multiLevelType w:val="hybridMultilevel"/>
     <w:tmpl w:val="CBC28646"/>
@@ -8958,7 +8904,7 @@
       </w:pPr>
     </w:lvl>
   </w:abstractNum>
-  <w:abstractNum w:abstractNumId="18">
+  <w:abstractNum w:abstractNumId="18" w15:restartNumberingAfterBreak="0">
     <w:nsid w:val="501629C1"/>
     <w:multiLevelType w:val="hybridMultilevel"/>
     <w:tmpl w:val="F8462D30"/>
@@ -9047,7 +8993,7 @@
       </w:pPr>
     </w:lvl>
   </w:abstractNum>
-  <w:abstractNum w:abstractNumId="19">
+  <w:abstractNum w:abstractNumId="19" w15:restartNumberingAfterBreak="0">
     <w:nsid w:val="51B266D4"/>
     <w:multiLevelType w:val="hybridMultilevel"/>
     <w:tmpl w:val="3C702334"/>
@@ -9160,7 +9106,7 @@
       </w:rPr>
     </w:lvl>
   </w:abstractNum>
-  <w:abstractNum w:abstractNumId="20">
+  <w:abstractNum w:abstractNumId="20" w15:restartNumberingAfterBreak="0">
     <w:nsid w:val="59FC5CCF"/>
     <w:multiLevelType w:val="hybridMultilevel"/>
     <w:tmpl w:val="519419FE"/>
@@ -9273,7 +9219,7 @@
       </w:rPr>
     </w:lvl>
   </w:abstractNum>
-  <w:abstractNum w:abstractNumId="21">
+  <w:abstractNum w:abstractNumId="21" w15:restartNumberingAfterBreak="0">
     <w:nsid w:val="5A1D4E00"/>
     <w:multiLevelType w:val="hybridMultilevel"/>
     <w:tmpl w:val="4ADE9E9C"/>
@@ -9386,7 +9332,7 @@
       </w:rPr>
     </w:lvl>
   </w:abstractNum>
-  <w:abstractNum w:abstractNumId="22">
+  <w:abstractNum w:abstractNumId="22" w15:restartNumberingAfterBreak="0">
     <w:nsid w:val="5AA1138F"/>
     <w:multiLevelType w:val="hybridMultilevel"/>
     <w:tmpl w:val="0B424B1E"/>
@@ -9475,7 +9421,7 @@
       </w:pPr>
     </w:lvl>
   </w:abstractNum>
-  <w:abstractNum w:abstractNumId="23">
+  <w:abstractNum w:abstractNumId="23" w15:restartNumberingAfterBreak="0">
     <w:nsid w:val="5CE6234E"/>
     <w:multiLevelType w:val="hybridMultilevel"/>
     <w:tmpl w:val="46A486B4"/>
@@ -9588,7 +9534,7 @@
       </w:rPr>
     </w:lvl>
   </w:abstractNum>
-  <w:abstractNum w:abstractNumId="24">
+  <w:abstractNum w:abstractNumId="24" w15:restartNumberingAfterBreak="0">
     <w:nsid w:val="622B6A05"/>
     <w:multiLevelType w:val="hybridMultilevel"/>
     <w:tmpl w:val="0908B348"/>
@@ -9674,7 +9620,7 @@
       </w:pPr>
     </w:lvl>
   </w:abstractNum>
-  <w:abstractNum w:abstractNumId="25">
+  <w:abstractNum w:abstractNumId="25" w15:restartNumberingAfterBreak="0">
     <w:nsid w:val="67EB65F4"/>
     <w:multiLevelType w:val="hybridMultilevel"/>
     <w:tmpl w:val="A1060220"/>
@@ -9763,7 +9709,7 @@
       </w:pPr>
     </w:lvl>
   </w:abstractNum>
-  <w:abstractNum w:abstractNumId="26">
+  <w:abstractNum w:abstractNumId="26" w15:restartNumberingAfterBreak="0">
     <w:nsid w:val="71D66D52"/>
     <w:multiLevelType w:val="hybridMultilevel"/>
     <w:tmpl w:val="5D645FFC"/>
@@ -9876,7 +9822,7 @@
       </w:rPr>
     </w:lvl>
   </w:abstractNum>
-  <w:abstractNum w:abstractNumId="27">
+  <w:abstractNum w:abstractNumId="27" w15:restartNumberingAfterBreak="0">
     <w:nsid w:val="74286960"/>
     <w:multiLevelType w:val="hybridMultilevel"/>
     <w:tmpl w:val="5CA6ABE2"/>
@@ -9965,7 +9911,7 @@
       </w:pPr>
     </w:lvl>
   </w:abstractNum>
-  <w:abstractNum w:abstractNumId="28">
+  <w:abstractNum w:abstractNumId="28" w15:restartNumberingAfterBreak="0">
     <w:nsid w:val="75E5239D"/>
     <w:multiLevelType w:val="hybridMultilevel"/>
     <w:tmpl w:val="D57A278A"/>
@@ -10078,7 +10024,7 @@
       </w:rPr>
     </w:lvl>
   </w:abstractNum>
-  <w:abstractNum w:abstractNumId="29">
+  <w:abstractNum w:abstractNumId="29" w15:restartNumberingAfterBreak="0">
     <w:nsid w:val="75F501EB"/>
     <w:multiLevelType w:val="hybridMultilevel"/>
     <w:tmpl w:val="569CFFF2"/>
@@ -10167,7 +10113,7 @@
       </w:pPr>
     </w:lvl>
   </w:abstractNum>
-  <w:abstractNum w:abstractNumId="30">
+  <w:abstractNum w:abstractNumId="30" w15:restartNumberingAfterBreak="0">
     <w:nsid w:val="776F1EEF"/>
     <w:multiLevelType w:val="hybridMultilevel"/>
     <w:tmpl w:val="25A217A0"/>
@@ -10256,7 +10202,7 @@
       </w:pPr>
     </w:lvl>
   </w:abstractNum>
-  <w:abstractNum w:abstractNumId="31">
+  <w:abstractNum w:abstractNumId="31" w15:restartNumberingAfterBreak="0">
     <w:nsid w:val="7D2701E3"/>
     <w:multiLevelType w:val="hybridMultilevel"/>
     <w:tmpl w:val="A420E862"/>
@@ -10345,7 +10291,7 @@
       </w:pPr>
     </w:lvl>
   </w:abstractNum>
-  <w:abstractNum w:abstractNumId="32">
+  <w:abstractNum w:abstractNumId="32" w15:restartNumberingAfterBreak="0">
     <w:nsid w:val="7DB600A8"/>
     <w:multiLevelType w:val="hybridMultilevel"/>
     <w:tmpl w:val="A74C8C5E"/>
